--- a/Docs/ТП10.Отчет.ШишлянниковИван.docx
+++ b/Docs/ТП10.Отчет.ШишлянниковИван.docx
@@ -23,7 +23,7 @@
       <w:r>
         <w:t xml:space="preserve">Данный проект выполняется в группе из 2 участников (максимально 3 участников). Создать новый проект в стиле Kanban, используя github projects, </w:t>
       </w:r>
-      <w:hyperlink r:id="rId5">
+      <w:hyperlink r:id="rId7">
         <w:r>
           <w:rPr>
             <w:color w:val="000080"/>
@@ -35,7 +35,7 @@
       <w:r>
         <w:t xml:space="preserve"> или </w:t>
       </w:r>
-      <w:hyperlink r:id="rId6">
+      <w:hyperlink r:id="rId8">
         <w:r>
           <w:rPr>
             <w:color w:val="000080"/>
@@ -60,20 +60,17 @@
         <w:ind w:left="-15" w:right="0" w:firstLine="708"/>
         <w:rPr>
           <w:i/>
-          <w:lang w:val="ru-RU"/>
         </w:rPr>
       </w:pPr>
       <w:r>
         <w:rPr>
           <w:i/>
-          <w:lang w:val="ru-RU"/>
         </w:rPr>
         <w:t>Роли в команде были распределены следующим образом</w:t>
       </w:r>
       <w:r>
         <w:rPr>
           <w:i/>
-          <w:lang w:val="ru-RU"/>
         </w:rPr>
         <w:t>:</w:t>
       </w:r>
@@ -87,28 +84,16 @@
         </w:numPr>
         <w:spacing w:after="515"/>
         <w:ind w:right="0"/>
-        <w:rPr>
-          <w:lang w:val="ru-RU"/>
-        </w:rPr>
-      </w:pPr>
-      <w:r>
-        <w:rPr>
-          <w:lang w:val="ru-RU"/>
-        </w:rPr>
+      </w:pPr>
+      <w:r>
         <w:t xml:space="preserve">Менеджер проекта – </w:t>
       </w:r>
       <w:proofErr w:type="spellStart"/>
       <w:r>
-        <w:rPr>
-          <w:lang w:val="ru-RU"/>
-        </w:rPr>
         <w:t>Шишлянников</w:t>
       </w:r>
       <w:proofErr w:type="spellEnd"/>
       <w:r>
-        <w:rPr>
-          <w:lang w:val="ru-RU"/>
-        </w:rPr>
         <w:t xml:space="preserve"> Иван</w:t>
       </w:r>
     </w:p>
@@ -121,34 +106,16 @@
         </w:numPr>
         <w:spacing w:after="515"/>
         <w:ind w:right="0"/>
-        <w:rPr>
-          <w:lang w:val="ru-RU"/>
-        </w:rPr>
-      </w:pPr>
-      <w:r>
-        <w:rPr>
-          <w:lang w:val="ru-RU"/>
-        </w:rPr>
-        <w:t>Разработчик</w:t>
-      </w:r>
-      <w:r>
-        <w:rPr>
-          <w:lang w:val="ru-RU"/>
-        </w:rPr>
-        <w:t xml:space="preserve"> – </w:t>
+      </w:pPr>
+      <w:r>
+        <w:t xml:space="preserve">Разработчик – </w:t>
       </w:r>
       <w:proofErr w:type="spellStart"/>
       <w:r>
-        <w:rPr>
-          <w:lang w:val="ru-RU"/>
-        </w:rPr>
         <w:t>Шишлянников</w:t>
       </w:r>
       <w:proofErr w:type="spellEnd"/>
       <w:r>
-        <w:rPr>
-          <w:lang w:val="ru-RU"/>
-        </w:rPr>
         <w:t xml:space="preserve"> Иван</w:t>
       </w:r>
     </w:p>
@@ -161,28 +128,16 @@
         </w:numPr>
         <w:spacing w:after="515"/>
         <w:ind w:right="0"/>
-        <w:rPr>
-          <w:lang w:val="ru-RU"/>
-        </w:rPr>
-      </w:pPr>
-      <w:r>
-        <w:rPr>
-          <w:lang w:val="ru-RU"/>
-        </w:rPr>
+      </w:pPr>
+      <w:r>
         <w:t xml:space="preserve">Проектировщик интерфейсов – </w:t>
       </w:r>
       <w:proofErr w:type="spellStart"/>
       <w:r>
-        <w:rPr>
-          <w:lang w:val="ru-RU"/>
-        </w:rPr>
         <w:t>Шишлянников</w:t>
       </w:r>
       <w:proofErr w:type="spellEnd"/>
       <w:r>
-        <w:rPr>
-          <w:lang w:val="ru-RU"/>
-        </w:rPr>
         <w:t xml:space="preserve"> Иван</w:t>
       </w:r>
     </w:p>
@@ -195,36 +150,21 @@
         </w:numPr>
         <w:spacing w:after="515"/>
         <w:ind w:right="0"/>
-        <w:rPr>
-          <w:lang w:val="ru-RU"/>
-        </w:rPr>
       </w:pPr>
       <w:proofErr w:type="spellStart"/>
       <w:r>
-        <w:rPr>
-          <w:lang w:val="ru-RU"/>
-        </w:rPr>
         <w:t>Тестировщик</w:t>
       </w:r>
       <w:proofErr w:type="spellEnd"/>
       <w:r>
-        <w:rPr>
-          <w:lang w:val="ru-RU"/>
-        </w:rPr>
         <w:t xml:space="preserve"> – </w:t>
       </w:r>
       <w:proofErr w:type="spellStart"/>
       <w:r>
-        <w:rPr>
-          <w:lang w:val="ru-RU"/>
-        </w:rPr>
         <w:t>Шишлянников</w:t>
       </w:r>
       <w:proofErr w:type="spellEnd"/>
       <w:r>
-        <w:rPr>
-          <w:lang w:val="ru-RU"/>
-        </w:rPr>
         <w:t xml:space="preserve"> Иван</w:t>
       </w:r>
     </w:p>
@@ -232,14 +172,8 @@
       <w:pPr>
         <w:spacing w:after="0"/>
         <w:ind w:left="0" w:right="0" w:firstLine="0"/>
-        <w:rPr>
-          <w:lang w:val="ru-RU"/>
-        </w:rPr>
-      </w:pPr>
-      <w:r>
-        <w:rPr>
-          <w:lang w:val="ru-RU"/>
-        </w:rPr>
+      </w:pPr>
+      <w:r>
         <w:t xml:space="preserve">Для создания проекта в стиле </w:t>
       </w:r>
       <w:r>
@@ -249,15 +183,9 @@
         <w:t>Kanban</w:t>
       </w:r>
       <w:r>
-        <w:rPr>
-          <w:lang w:val="ru-RU"/>
-        </w:rPr>
         <w:t xml:space="preserve"> </w:t>
       </w:r>
       <w:r>
-        <w:rPr>
-          <w:lang w:val="ru-RU"/>
-        </w:rPr>
         <w:t xml:space="preserve">использовал </w:t>
       </w:r>
       <w:r>
@@ -267,9 +195,6 @@
         <w:t>Trello</w:t>
       </w:r>
       <w:r>
-        <w:rPr>
-          <w:lang w:val="ru-RU"/>
-        </w:rPr>
         <w:t>.</w:t>
       </w:r>
     </w:p>
@@ -277,20 +202,11 @@
       <w:pPr>
         <w:spacing w:after="515"/>
         <w:ind w:left="0" w:right="0" w:firstLine="0"/>
-        <w:rPr>
-          <w:lang w:val="ru-RU"/>
-        </w:rPr>
-      </w:pPr>
-      <w:r>
-        <w:rPr>
-          <w:lang w:val="ru-RU"/>
-        </w:rPr>
+      </w:pPr>
+      <w:r>
         <w:t>Состояние проекта в начале разработки</w:t>
       </w:r>
       <w:r>
-        <w:rPr>
-          <w:lang w:val="ru-RU"/>
-        </w:rPr>
         <w:t>:</w:t>
       </w:r>
     </w:p>
@@ -299,13 +215,11 @@
         <w:spacing w:after="515"/>
         <w:ind w:left="0" w:right="0" w:firstLine="0"/>
         <w:jc w:val="left"/>
-        <w:rPr>
-          <w:lang w:val="ru-RU"/>
-        </w:rPr>
       </w:pPr>
       <w:r>
         <w:rPr>
           <w:noProof/>
+          <w:lang w:eastAsia="ru-RU"/>
         </w:rPr>
         <w:drawing>
           <wp:inline distT="0" distB="0" distL="0" distR="0" wp14:anchorId="22FE08E5" wp14:editId="14AF1A8C">
@@ -323,7 +237,7 @@
                     <pic:cNvPicPr/>
                   </pic:nvPicPr>
                   <pic:blipFill>
-                    <a:blip r:embed="rId7"/>
+                    <a:blip r:embed="rId9"/>
                     <a:stretch>
                       <a:fillRect/>
                     </a:stretch>
@@ -349,30 +263,18 @@
         <w:spacing w:after="515"/>
         <w:ind w:left="0" w:right="0" w:firstLine="0"/>
         <w:jc w:val="left"/>
-        <w:rPr>
-          <w:lang w:val="ru-RU"/>
-        </w:rPr>
       </w:pPr>
     </w:p>
     <w:p>
       <w:pPr>
         <w:spacing w:after="515" w:line="276" w:lineRule="auto"/>
         <w:ind w:left="0" w:right="0" w:firstLine="0"/>
-        <w:rPr>
-          <w:lang w:val="ru-RU"/>
-        </w:rPr>
-      </w:pPr>
-      <w:r>
-        <w:rPr>
-          <w:lang w:val="ru-RU"/>
-        </w:rPr>
+      </w:pPr>
+      <w:r>
         <w:lastRenderedPageBreak/>
         <w:t>Состояние проекта к концу разработки</w:t>
       </w:r>
       <w:r>
-        <w:rPr>
-          <w:lang w:val="ru-RU"/>
-        </w:rPr>
         <w:t>:</w:t>
       </w:r>
     </w:p>
@@ -380,13 +282,11 @@
       <w:pPr>
         <w:spacing w:after="515" w:line="276" w:lineRule="auto"/>
         <w:ind w:left="0" w:right="0" w:firstLine="0"/>
-        <w:rPr>
-          <w:lang w:val="ru-RU"/>
-        </w:rPr>
       </w:pPr>
       <w:r>
         <w:rPr>
           <w:noProof/>
+          <w:lang w:eastAsia="ru-RU"/>
         </w:rPr>
         <w:drawing>
           <wp:inline distT="0" distB="0" distL="0" distR="0" wp14:anchorId="4D3B13A9" wp14:editId="1840F8B1">
@@ -404,7 +304,7 @@
                     <pic:cNvPicPr/>
                   </pic:nvPicPr>
                   <pic:blipFill>
-                    <a:blip r:embed="rId8"/>
+                    <a:blip r:embed="rId10"/>
                     <a:stretch>
                       <a:fillRect/>
                     </a:stretch>
@@ -429,9 +329,6 @@
       <w:pPr>
         <w:spacing w:after="515"/>
         <w:ind w:left="-15" w:right="0" w:firstLine="708"/>
-        <w:rPr>
-          <w:lang w:val="ru-RU"/>
-        </w:rPr>
       </w:pPr>
     </w:p>
     <w:p>
@@ -460,7 +357,7 @@
       <w:r>
         <w:t>Разработать mockup-ы (дизайн-макеты) приложения и добавить в проект высокоуровневые требования (features) и user stories, распределив работы между участниками команды. Дизайн-макет приложения может быть разработан с помощью приложения Sketch, Pencil, онлайн-сервиса Figma или других (</w:t>
       </w:r>
-      <w:hyperlink r:id="rId9">
+      <w:hyperlink r:id="rId11">
         <w:r>
           <w:rPr>
             <w:color w:val="000080"/>
@@ -472,7 +369,7 @@
       <w:r>
         <w:t xml:space="preserve">, </w:t>
       </w:r>
-      <w:hyperlink r:id="rId10">
+      <w:hyperlink r:id="rId12">
         <w:r>
           <w:rPr>
             <w:color w:val="000080"/>
@@ -484,7 +381,7 @@
       <w:r>
         <w:t xml:space="preserve">, </w:t>
       </w:r>
-      <w:hyperlink r:id="rId11">
+      <w:hyperlink r:id="rId13">
         <w:r>
           <w:rPr>
             <w:color w:val="000080"/>
@@ -496,7 +393,7 @@
       <w:r>
         <w:t xml:space="preserve">, </w:t>
       </w:r>
-      <w:hyperlink r:id="rId12">
+      <w:hyperlink r:id="rId14">
         <w:r>
           <w:rPr>
             <w:color w:val="000080"/>
@@ -508,7 +405,7 @@
       <w:r>
         <w:t xml:space="preserve"> и др.). Перед подготовкой макета познакомиться с руководством по проектированию интерфейсов для iOS — </w:t>
       </w:r>
-      <w:hyperlink r:id="rId13">
+      <w:hyperlink r:id="rId15">
         <w:r>
           <w:rPr>
             <w:color w:val="000080"/>
@@ -538,28 +435,16 @@
       <w:pPr>
         <w:spacing w:after="212"/>
         <w:ind w:left="-15" w:right="0" w:firstLine="708"/>
-        <w:rPr>
-          <w:lang w:val="ru-RU"/>
-        </w:rPr>
-      </w:pPr>
-      <w:r>
-        <w:rPr>
-          <w:lang w:val="ru-RU"/>
-        </w:rPr>
+      </w:pPr>
+      <w:r>
         <w:t xml:space="preserve">Для разработки макетов использовал сервис </w:t>
       </w:r>
       <w:proofErr w:type="spellStart"/>
       <w:r>
-        <w:rPr>
-          <w:lang w:val="ru-RU"/>
-        </w:rPr>
         <w:t>wireframepro</w:t>
       </w:r>
       <w:proofErr w:type="spellEnd"/>
       <w:r>
-        <w:rPr>
-          <w:lang w:val="ru-RU"/>
-        </w:rPr>
         <w:t>.</w:t>
       </w:r>
     </w:p>
@@ -567,20 +452,11 @@
       <w:pPr>
         <w:spacing w:after="212"/>
         <w:ind w:left="-15" w:right="0" w:firstLine="708"/>
-        <w:rPr>
-          <w:lang w:val="ru-RU"/>
-        </w:rPr>
-      </w:pPr>
-      <w:r>
-        <w:rPr>
-          <w:lang w:val="ru-RU"/>
-        </w:rPr>
+      </w:pPr>
+      <w:r>
         <w:t>Разработка окна авторизации</w:t>
       </w:r>
       <w:r>
-        <w:rPr>
-          <w:lang w:val="ru-RU"/>
-        </w:rPr>
         <w:t>:</w:t>
       </w:r>
     </w:p>
@@ -591,7 +467,6 @@
         <w:jc w:val="left"/>
         <w:rPr>
           <w:i/>
-          <w:lang w:val="ru-RU"/>
         </w:rPr>
       </w:pPr>
     </w:p>
@@ -602,238 +477,18 @@
         <w:jc w:val="left"/>
         <w:rPr>
           <w:i/>
-          <w:lang w:val="ru-RU"/>
         </w:rPr>
       </w:pPr>
       <w:r>
         <w:rPr>
           <w:noProof/>
+          <w:lang w:eastAsia="ru-RU"/>
         </w:rPr>
         <w:drawing>
           <wp:inline distT="0" distB="0" distL="0" distR="0" wp14:anchorId="1EBB6D46" wp14:editId="16BE1E4F">
             <wp:extent cx="6121400" cy="4098290"/>
             <wp:effectExtent l="0" t="0" r="0" b="0"/>
             <wp:docPr id="2" name="Рисунок 2"/>
-            <wp:cNvGraphicFramePr>
-              <a:graphicFrameLocks xmlns:a="http://schemas.openxmlformats.org/drawingml/2006/main" noChangeAspect="1"/>
-            </wp:cNvGraphicFramePr>
-            <a:graphic xmlns:a="http://schemas.openxmlformats.org/drawingml/2006/main">
-              <a:graphicData uri="http://schemas.openxmlformats.org/drawingml/2006/picture">
-                <pic:pic xmlns:pic="http://schemas.openxmlformats.org/drawingml/2006/picture">
-                  <pic:nvPicPr>
-                    <pic:cNvPr id="1" name=""/>
-                    <pic:cNvPicPr/>
-                  </pic:nvPicPr>
-                  <pic:blipFill>
-                    <a:blip r:embed="rId14"/>
-                    <a:stretch>
-                      <a:fillRect/>
-                    </a:stretch>
-                  </pic:blipFill>
-                  <pic:spPr>
-                    <a:xfrm>
-                      <a:off x="0" y="0"/>
-                      <a:ext cx="6121400" cy="4098290"/>
-                    </a:xfrm>
-                    <a:prstGeom prst="rect">
-                      <a:avLst/>
-                    </a:prstGeom>
-                  </pic:spPr>
-                </pic:pic>
-              </a:graphicData>
-            </a:graphic>
-          </wp:inline>
-        </w:drawing>
-      </w:r>
-    </w:p>
-    <w:p>
-      <w:pPr>
-        <w:spacing w:after="0" w:line="259" w:lineRule="auto"/>
-        <w:ind w:left="288" w:right="0" w:firstLine="0"/>
-        <w:jc w:val="left"/>
-        <w:rPr>
-          <w:i/>
-          <w:lang w:val="ru-RU"/>
-        </w:rPr>
-      </w:pPr>
-    </w:p>
-    <w:p>
-      <w:pPr>
-        <w:spacing w:after="0" w:line="259" w:lineRule="auto"/>
-        <w:ind w:left="288" w:right="0" w:firstLine="0"/>
-        <w:jc w:val="left"/>
-        <w:rPr>
-          <w:i/>
-          <w:lang w:val="ru-RU"/>
-        </w:rPr>
-      </w:pPr>
-    </w:p>
-    <w:p>
-      <w:pPr>
-        <w:spacing w:after="160" w:line="259" w:lineRule="auto"/>
-        <w:ind w:left="0" w:right="0" w:firstLine="0"/>
-        <w:jc w:val="left"/>
-        <w:rPr>
-          <w:i/>
-          <w:lang w:val="ru-RU"/>
-        </w:rPr>
-      </w:pPr>
-      <w:r>
-        <w:rPr>
-          <w:i/>
-          <w:lang w:val="ru-RU"/>
-        </w:rPr>
-        <w:br w:type="page"/>
-      </w:r>
-    </w:p>
-    <w:p>
-      <w:pPr>
-        <w:spacing w:after="0" w:line="259" w:lineRule="auto"/>
-        <w:ind w:left="288" w:right="0" w:firstLine="0"/>
-        <w:jc w:val="left"/>
-        <w:rPr>
-          <w:i/>
-          <w:lang w:val="en-US"/>
-        </w:rPr>
-      </w:pPr>
-      <w:bookmarkStart w:id="0" w:name="_GoBack"/>
-      <w:bookmarkEnd w:id="0"/>
-      <w:r>
-        <w:rPr>
-          <w:i/>
-          <w:lang w:val="ru-RU"/>
-        </w:rPr>
-        <w:lastRenderedPageBreak/>
-        <w:t>Разработка</w:t>
-      </w:r>
-      <w:r>
-        <w:rPr>
-          <w:i/>
-          <w:lang w:val="ru-RU"/>
-        </w:rPr>
-        <w:t xml:space="preserve"> окна</w:t>
-      </w:r>
-      <w:r>
-        <w:rPr>
-          <w:i/>
-          <w:lang w:val="ru-RU"/>
-        </w:rPr>
-        <w:t xml:space="preserve"> регистрации</w:t>
-      </w:r>
-      <w:r>
-        <w:rPr>
-          <w:i/>
-          <w:lang w:val="en-US"/>
-        </w:rPr>
-        <w:t>:</w:t>
-      </w:r>
-    </w:p>
-    <w:p>
-      <w:pPr>
-        <w:spacing w:after="0" w:line="259" w:lineRule="auto"/>
-        <w:ind w:left="288" w:right="0" w:firstLine="0"/>
-        <w:jc w:val="left"/>
-        <w:rPr>
-          <w:i/>
-          <w:lang w:val="en-US"/>
-        </w:rPr>
-      </w:pPr>
-      <w:r>
-        <w:rPr>
-          <w:noProof/>
-        </w:rPr>
-        <w:drawing>
-          <wp:inline distT="0" distB="0" distL="0" distR="0" wp14:anchorId="0636C555" wp14:editId="691A03ED">
-            <wp:extent cx="6121400" cy="4508500"/>
-            <wp:effectExtent l="0" t="0" r="0" b="6350"/>
-            <wp:docPr id="3" name="Рисунок 3"/>
-            <wp:cNvGraphicFramePr>
-              <a:graphicFrameLocks xmlns:a="http://schemas.openxmlformats.org/drawingml/2006/main" noChangeAspect="1"/>
-            </wp:cNvGraphicFramePr>
-            <a:graphic xmlns:a="http://schemas.openxmlformats.org/drawingml/2006/main">
-              <a:graphicData uri="http://schemas.openxmlformats.org/drawingml/2006/picture">
-                <pic:pic xmlns:pic="http://schemas.openxmlformats.org/drawingml/2006/picture">
-                  <pic:nvPicPr>
-                    <pic:cNvPr id="1" name=""/>
-                    <pic:cNvPicPr/>
-                  </pic:nvPicPr>
-                  <pic:blipFill>
-                    <a:blip r:embed="rId15"/>
-                    <a:stretch>
-                      <a:fillRect/>
-                    </a:stretch>
-                  </pic:blipFill>
-                  <pic:spPr>
-                    <a:xfrm>
-                      <a:off x="0" y="0"/>
-                      <a:ext cx="6121400" cy="4508500"/>
-                    </a:xfrm>
-                    <a:prstGeom prst="rect">
-                      <a:avLst/>
-                    </a:prstGeom>
-                  </pic:spPr>
-                </pic:pic>
-              </a:graphicData>
-            </a:graphic>
-          </wp:inline>
-        </w:drawing>
-      </w:r>
-    </w:p>
-    <w:p>
-      <w:pPr>
-        <w:spacing w:after="0" w:line="259" w:lineRule="auto"/>
-        <w:ind w:left="288" w:right="0" w:firstLine="0"/>
-        <w:jc w:val="left"/>
-        <w:rPr>
-          <w:i/>
-          <w:lang w:val="en-US"/>
-        </w:rPr>
-      </w:pPr>
-    </w:p>
-    <w:p>
-      <w:pPr>
-        <w:spacing w:after="0" w:line="259" w:lineRule="auto"/>
-        <w:ind w:left="288" w:right="0" w:firstLine="0"/>
-        <w:jc w:val="left"/>
-        <w:rPr>
-          <w:i/>
-          <w:lang w:val="en-US"/>
-        </w:rPr>
-      </w:pPr>
-      <w:r>
-        <w:rPr>
-          <w:i/>
-          <w:lang w:val="ru-RU"/>
-        </w:rPr>
-        <w:t>Разработка главного окна</w:t>
-      </w:r>
-      <w:r>
-        <w:rPr>
-          <w:i/>
-          <w:lang w:val="en-US"/>
-        </w:rPr>
-        <w:t>:</w:t>
-      </w:r>
-    </w:p>
-    <w:p>
-      <w:pPr>
-        <w:spacing w:after="0" w:line="259" w:lineRule="auto"/>
-        <w:ind w:left="288" w:right="0" w:firstLine="0"/>
-        <w:jc w:val="left"/>
-        <w:rPr>
-          <w:i/>
-          <w:lang w:val="en-US"/>
-        </w:rPr>
-      </w:pPr>
-      <w:r>
-        <w:rPr>
-          <w:noProof/>
-        </w:rPr>
-        <w:drawing>
-          <wp:inline distT="0" distB="0" distL="0" distR="0" wp14:anchorId="57E8DC30" wp14:editId="32AD75D5">
-            <wp:extent cx="2905125" cy="3845372"/>
-            <wp:effectExtent l="0" t="0" r="0" b="3175"/>
-            <wp:docPr id="4" name="Рисунок 4"/>
             <wp:cNvGraphicFramePr>
               <a:graphicFrameLocks xmlns:a="http://schemas.openxmlformats.org/drawingml/2006/main" noChangeAspect="1"/>
             </wp:cNvGraphicFramePr>
@@ -853,7 +508,7 @@
                   <pic:spPr>
                     <a:xfrm>
                       <a:off x="0" y="0"/>
-                      <a:ext cx="2914236" cy="3857432"/>
+                      <a:ext cx="6121400" cy="4098290"/>
                     </a:xfrm>
                     <a:prstGeom prst="rect">
                       <a:avLst/>
@@ -873,7 +528,6 @@
         <w:jc w:val="left"/>
         <w:rPr>
           <w:i/>
-          <w:lang w:val="ru-RU"/>
         </w:rPr>
       </w:pPr>
     </w:p>
@@ -882,594 +536,84 @@
         <w:spacing w:after="0" w:line="259" w:lineRule="auto"/>
         <w:ind w:left="288" w:right="0" w:firstLine="0"/>
         <w:jc w:val="left"/>
-      </w:pPr>
-    </w:p>
-    <w:p>
-      <w:pPr>
-        <w:pStyle w:val="2"/>
-        <w:ind w:left="-5"/>
-      </w:pPr>
-      <w:r>
-        <w:t>Упражнение 2.2. Разработка требований</w:t>
+        <w:rPr>
+          <w:i/>
+        </w:rPr>
+      </w:pPr>
+    </w:p>
+    <w:p>
+      <w:pPr>
+        <w:spacing w:after="160" w:line="259" w:lineRule="auto"/>
+        <w:ind w:left="0" w:right="0" w:firstLine="0"/>
+        <w:jc w:val="left"/>
+        <w:rPr>
+          <w:i/>
+        </w:rPr>
+      </w:pPr>
+      <w:r>
+        <w:rPr>
+          <w:i/>
+        </w:rPr>
+        <w:br w:type="page"/>
       </w:r>
     </w:p>
     <w:p>
       <w:pPr>
         <w:spacing w:after="0" w:line="259" w:lineRule="auto"/>
-        <w:ind w:left="-5" w:right="0"/>
-      </w:pPr>
-      <w:r>
-        <w:rPr>
-          <w:b/>
-        </w:rPr>
-        <w:t>Разработать спецификацию требований согласно структуре ниже:</w:t>
-      </w:r>
-    </w:p>
-    <w:p>
-      <w:pPr>
-        <w:numPr>
-          <w:ilvl w:val="0"/>
-          <w:numId w:val="1"/>
-        </w:numPr>
-        <w:ind w:right="0" w:hanging="292"/>
-      </w:pPr>
-      <w:r>
-        <w:t>Назначение приложения/системы</w:t>
-      </w:r>
-    </w:p>
-    <w:p>
-      <w:pPr>
-        <w:ind w:left="652" w:right="0" w:firstLine="0"/>
-        <w:rPr>
-          <w:lang w:val="ru-RU"/>
-        </w:rPr>
-      </w:pPr>
-    </w:p>
-    <w:p>
-      <w:pPr>
-        <w:ind w:left="652" w:right="0" w:firstLine="0"/>
-        <w:rPr>
-          <w:lang w:val="ru-RU"/>
-        </w:rPr>
-      </w:pPr>
-      <w:r>
-        <w:rPr>
-          <w:lang w:val="ru-RU"/>
-        </w:rPr>
-        <w:t>Приложение создано с целью облегчить поиск необходимых маршрутов международных автобусных рейсов</w:t>
-      </w:r>
-      <w:r>
-        <w:rPr>
-          <w:lang w:val="ru-RU"/>
-        </w:rPr>
-        <w:t>.</w:t>
-      </w:r>
-      <w:r>
-        <w:rPr>
-          <w:lang w:val="ru-RU"/>
-        </w:rPr>
-        <w:t xml:space="preserve"> Так же упрощает поиск</w:t>
-      </w:r>
-      <w:r>
-        <w:rPr>
-          <w:lang w:val="ru-RU"/>
-        </w:rPr>
-        <w:t xml:space="preserve"> за счет предоставления информации о погоде в выбранных городах</w:t>
-      </w:r>
-      <w:r>
-        <w:rPr>
-          <w:lang w:val="ru-RU"/>
-        </w:rPr>
-        <w:t>.</w:t>
-      </w:r>
-    </w:p>
-    <w:p>
-      <w:pPr>
-        <w:ind w:left="652" w:right="0" w:firstLine="0"/>
-      </w:pPr>
-    </w:p>
-    <w:p>
-      <w:pPr>
-        <w:numPr>
-          <w:ilvl w:val="0"/>
-          <w:numId w:val="1"/>
-        </w:numPr>
-        <w:ind w:right="0" w:hanging="292"/>
-      </w:pPr>
-      <w:r>
-        <w:t>Общее описание (пользователи, требования к программному и аппаратному обеспечению)</w:t>
-      </w:r>
-    </w:p>
-    <w:p>
-      <w:pPr>
-        <w:ind w:left="652" w:right="0" w:firstLine="0"/>
-        <w:rPr>
-          <w:lang w:val="ru-RU"/>
-        </w:rPr>
-      </w:pPr>
-    </w:p>
-    <w:p>
-      <w:pPr>
-        <w:ind w:left="652" w:right="0" w:firstLine="0"/>
-        <w:rPr>
-          <w:lang w:val="ru-RU"/>
-        </w:rPr>
-      </w:pPr>
-      <w:r>
-        <w:rPr>
-          <w:lang w:val="ru-RU"/>
-        </w:rPr>
-        <w:t>Пользователь после регистрации в системе имеет возможность выбрать пункты отправления и прибытия</w:t>
-      </w:r>
-      <w:r>
-        <w:rPr>
-          <w:lang w:val="ru-RU"/>
-        </w:rPr>
-        <w:t xml:space="preserve">, </w:t>
-      </w:r>
-      <w:r>
-        <w:rPr>
-          <w:lang w:val="ru-RU"/>
-        </w:rPr>
-        <w:t>после чего ему будет предоставлена подробная информация о цене</w:t>
-      </w:r>
-      <w:r>
-        <w:rPr>
-          <w:lang w:val="ru-RU"/>
-        </w:rPr>
-        <w:t xml:space="preserve">, </w:t>
-      </w:r>
-      <w:r>
-        <w:rPr>
-          <w:lang w:val="ru-RU"/>
-        </w:rPr>
-        <w:t>длительности, и наличии свободных мест</w:t>
-      </w:r>
-      <w:r>
-        <w:rPr>
-          <w:lang w:val="ru-RU"/>
-        </w:rPr>
-        <w:t xml:space="preserve">, </w:t>
-      </w:r>
-      <w:r>
-        <w:rPr>
-          <w:lang w:val="ru-RU"/>
-        </w:rPr>
-        <w:t>а также о всех рейсах доступных в данном городе отправки</w:t>
-      </w:r>
-      <w:r>
-        <w:rPr>
-          <w:lang w:val="ru-RU"/>
-        </w:rPr>
-        <w:t>.</w:t>
-      </w:r>
-    </w:p>
-    <w:p>
-      <w:pPr>
-        <w:ind w:left="652" w:right="0" w:firstLine="0"/>
-        <w:rPr>
-          <w:lang w:val="ru-RU"/>
-        </w:rPr>
-      </w:pPr>
-      <w:r>
-        <w:rPr>
-          <w:lang w:val="ru-RU"/>
-        </w:rPr>
-        <w:t>При желании пользователь может узнать информацию о погоде в указанном городе</w:t>
-      </w:r>
-      <w:r>
-        <w:rPr>
-          <w:lang w:val="ru-RU"/>
-        </w:rPr>
-        <w:t>.</w:t>
-      </w:r>
-    </w:p>
-    <w:p>
-      <w:pPr>
-        <w:ind w:left="652" w:right="0" w:firstLine="0"/>
-      </w:pPr>
-    </w:p>
-    <w:p>
-      <w:pPr>
-        <w:numPr>
-          <w:ilvl w:val="0"/>
-          <w:numId w:val="1"/>
-        </w:numPr>
-        <w:ind w:right="0" w:hanging="292"/>
-      </w:pPr>
-      <w:r>
-        <w:t>Спецификация требований</w:t>
-      </w:r>
-    </w:p>
-    <w:p>
-      <w:pPr>
-        <w:numPr>
-          <w:ilvl w:val="1"/>
-          <w:numId w:val="1"/>
-        </w:numPr>
-        <w:ind w:right="0" w:firstLine="360"/>
-      </w:pPr>
-      <w:r>
-        <w:t>Функциональные требования</w:t>
-      </w:r>
-    </w:p>
-    <w:p>
-      <w:pPr>
-        <w:ind w:left="1080" w:right="0" w:firstLine="0"/>
-        <w:rPr>
-          <w:lang w:val="ru-RU"/>
-        </w:rPr>
-      </w:pPr>
-      <w:r>
-        <w:rPr>
-          <w:lang w:val="ru-RU"/>
-        </w:rPr>
-        <w:t>3</w:t>
-      </w:r>
-      <w:r>
-        <w:rPr>
-          <w:lang w:val="en-US"/>
-        </w:rPr>
-        <w:t>.1.</w:t>
-      </w:r>
-      <w:r>
-        <w:rPr>
-          <w:lang w:val="ru-RU"/>
-        </w:rPr>
-        <w:t xml:space="preserve">1. </w:t>
-      </w:r>
-      <w:r>
-        <w:rPr>
-          <w:lang w:val="ru-RU"/>
-        </w:rPr>
-        <w:t>Предоставление информации об выбранных рейсах</w:t>
-      </w:r>
-      <w:r>
-        <w:rPr>
-          <w:lang w:val="ru-RU"/>
-        </w:rPr>
-        <w:t>.</w:t>
-      </w:r>
-    </w:p>
-    <w:p>
-      <w:pPr>
-        <w:ind w:left="1080" w:right="0" w:firstLine="0"/>
-        <w:rPr>
-          <w:lang w:val="ru-RU"/>
-        </w:rPr>
-      </w:pPr>
-      <w:r>
-        <w:rPr>
-          <w:lang w:val="en-US"/>
-        </w:rPr>
-        <w:t>3.</w:t>
-      </w:r>
-      <w:r>
-        <w:rPr>
-          <w:lang w:val="en-US"/>
-        </w:rPr>
-        <w:t>1.</w:t>
-      </w:r>
-      <w:r>
-        <w:rPr>
-          <w:lang w:val="ru-RU"/>
-        </w:rPr>
-        <w:t xml:space="preserve">2. </w:t>
-      </w:r>
-      <w:r>
-        <w:rPr>
-          <w:lang w:val="ru-RU"/>
-        </w:rPr>
-        <w:t>Предоставление информации о погоде в указанном городе</w:t>
-      </w:r>
-      <w:r>
-        <w:rPr>
-          <w:lang w:val="ru-RU"/>
-        </w:rPr>
-        <w:t>.</w:t>
-      </w:r>
-    </w:p>
-    <w:p>
-      <w:pPr>
-        <w:ind w:left="0" w:right="0" w:firstLine="0"/>
-      </w:pPr>
-    </w:p>
-    <w:p>
-      <w:pPr>
-        <w:numPr>
-          <w:ilvl w:val="1"/>
-          <w:numId w:val="1"/>
-        </w:numPr>
-        <w:ind w:right="0" w:firstLine="360"/>
-      </w:pPr>
-      <w:r>
-        <w:t>Удобство использования</w:t>
-      </w:r>
-    </w:p>
-    <w:p>
-      <w:pPr>
-        <w:ind w:left="1080" w:right="0" w:firstLine="0"/>
-        <w:rPr>
-          <w:lang w:val="ru-RU"/>
-        </w:rPr>
-      </w:pPr>
-      <w:r>
-        <w:rPr>
-          <w:lang w:val="ru-RU"/>
-        </w:rPr>
-        <w:t xml:space="preserve">3.2.1 </w:t>
-      </w:r>
-      <w:r>
-        <w:rPr>
-          <w:lang w:val="ru-RU"/>
-        </w:rPr>
-        <w:t>Пользователь получает всю информацию используя карту</w:t>
-      </w:r>
-      <w:r>
-        <w:rPr>
-          <w:lang w:val="ru-RU"/>
-        </w:rPr>
-        <w:t>.</w:t>
-      </w:r>
-    </w:p>
-    <w:p>
-      <w:pPr>
-        <w:ind w:left="1080" w:right="0" w:firstLine="0"/>
-        <w:rPr>
-          <w:lang w:val="ru-RU"/>
-        </w:rPr>
-      </w:pPr>
-      <w:r>
-        <w:rPr>
-          <w:lang w:val="ru-RU"/>
-        </w:rPr>
-        <w:t xml:space="preserve">3.2.2 </w:t>
-      </w:r>
-      <w:r>
-        <w:rPr>
-          <w:lang w:val="ru-RU"/>
-        </w:rPr>
-        <w:t>Пользователь может получить информацию о погоде</w:t>
-      </w:r>
-      <w:r>
-        <w:rPr>
-          <w:lang w:val="ru-RU"/>
-        </w:rPr>
-        <w:t xml:space="preserve">, </w:t>
-      </w:r>
-      <w:r>
-        <w:rPr>
-          <w:lang w:val="ru-RU"/>
-        </w:rPr>
-        <w:t>нажав на карте на соответствующую иконку города</w:t>
-      </w:r>
-    </w:p>
-    <w:p>
-      <w:pPr>
-        <w:ind w:left="1080" w:right="0" w:firstLine="0"/>
-        <w:rPr>
-          <w:lang w:val="ru-RU"/>
-        </w:rPr>
-      </w:pPr>
-    </w:p>
-    <w:p>
-      <w:pPr>
-        <w:numPr>
-          <w:ilvl w:val="1"/>
-          <w:numId w:val="1"/>
-        </w:numPr>
-        <w:ind w:right="0" w:firstLine="360"/>
-      </w:pPr>
-      <w:r>
-        <w:t>Требования надёжности</w:t>
-      </w:r>
-    </w:p>
-    <w:p>
-      <w:pPr>
-        <w:ind w:left="1080" w:right="0" w:firstLine="0"/>
-        <w:rPr>
-          <w:lang w:val="ru-RU"/>
-        </w:rPr>
-      </w:pPr>
-      <w:r>
-        <w:rPr>
-          <w:lang w:val="ru-RU"/>
-        </w:rPr>
-        <w:t xml:space="preserve">3.3.1 Карта должна отображать реальные </w:t>
-      </w:r>
-      <w:proofErr w:type="spellStart"/>
-      <w:r>
-        <w:rPr>
-          <w:lang w:val="ru-RU"/>
-        </w:rPr>
-        <w:t>гео</w:t>
-      </w:r>
-      <w:proofErr w:type="spellEnd"/>
-      <w:r>
-        <w:rPr>
-          <w:lang w:val="ru-RU"/>
-        </w:rPr>
-        <w:t xml:space="preserve"> и </w:t>
-      </w:r>
-      <w:proofErr w:type="spellStart"/>
-      <w:r>
-        <w:rPr>
-          <w:lang w:val="ru-RU"/>
-        </w:rPr>
-        <w:t>метео</w:t>
-      </w:r>
-      <w:proofErr w:type="spellEnd"/>
-      <w:r>
-        <w:rPr>
-          <w:lang w:val="ru-RU"/>
-        </w:rPr>
-        <w:t>-данные в зависимости от выбора пользователя</w:t>
-      </w:r>
-      <w:r>
-        <w:rPr>
-          <w:lang w:val="ru-RU"/>
-        </w:rPr>
-        <w:t>.</w:t>
-      </w:r>
-    </w:p>
-    <w:p>
-      <w:pPr>
-        <w:ind w:left="1080" w:right="0" w:firstLine="0"/>
-        <w:rPr>
-          <w:lang w:val="ru-RU"/>
-        </w:rPr>
-      </w:pPr>
-      <w:r>
-        <w:rPr>
-          <w:lang w:val="ru-RU"/>
-        </w:rPr>
-        <w:t xml:space="preserve">3.3.2 </w:t>
-      </w:r>
-      <w:r>
-        <w:rPr>
-          <w:lang w:val="ru-RU"/>
-        </w:rPr>
-        <w:t>Пользователь не может войти в аккаунт другого пользователя</w:t>
-      </w:r>
-      <w:r>
-        <w:rPr>
-          <w:lang w:val="ru-RU"/>
-        </w:rPr>
-        <w:t xml:space="preserve">, </w:t>
-      </w:r>
-      <w:r>
-        <w:rPr>
-          <w:lang w:val="ru-RU"/>
-        </w:rPr>
-        <w:t>не зная необходимого логина и пароля</w:t>
-      </w:r>
-      <w:r>
-        <w:rPr>
-          <w:lang w:val="ru-RU"/>
-        </w:rPr>
-        <w:t>.</w:t>
-      </w:r>
-    </w:p>
-    <w:p>
-      <w:pPr>
-        <w:ind w:left="1080" w:right="0" w:firstLine="0"/>
-      </w:pPr>
-      <w:r>
-        <w:rPr>
-          <w:lang w:val="ru-RU"/>
-        </w:rPr>
-        <w:t xml:space="preserve"> </w:t>
-      </w:r>
-    </w:p>
-    <w:p>
-      <w:pPr>
-        <w:numPr>
-          <w:ilvl w:val="1"/>
-          <w:numId w:val="1"/>
-        </w:numPr>
-        <w:ind w:right="0" w:firstLine="360"/>
-      </w:pPr>
-      <w:r>
-        <w:t>Требования производительности</w:t>
-      </w:r>
-    </w:p>
-    <w:p>
-      <w:pPr>
-        <w:ind w:left="1080" w:right="0" w:firstLine="0"/>
-        <w:rPr>
-          <w:lang w:val="ru-RU"/>
-        </w:rPr>
-      </w:pPr>
-      <w:r>
-        <w:rPr>
-          <w:lang w:val="ru-RU"/>
-        </w:rPr>
-        <w:t xml:space="preserve">3.4.1 </w:t>
-      </w:r>
-      <w:r>
-        <w:rPr>
-          <w:lang w:val="ru-RU"/>
-        </w:rPr>
-        <w:t>Карта должна загружаться плавно и быстро</w:t>
-      </w:r>
-      <w:r>
-        <w:rPr>
-          <w:lang w:val="ru-RU"/>
-        </w:rPr>
-        <w:t>.</w:t>
-      </w:r>
-    </w:p>
-    <w:p>
-      <w:pPr>
-        <w:ind w:left="1080" w:right="0" w:firstLine="0"/>
-        <w:rPr>
-          <w:lang w:val="en-US"/>
-        </w:rPr>
-      </w:pPr>
-      <w:r>
-        <w:rPr>
-          <w:lang w:val="ru-RU"/>
-        </w:rPr>
-        <w:t xml:space="preserve">3.4.2 </w:t>
-      </w:r>
-      <w:r>
-        <w:rPr>
-          <w:lang w:val="ru-RU"/>
-        </w:rPr>
-        <w:t>Иконки на карте должны появляться в нужной локации с точностью 100 метров</w:t>
-      </w:r>
-      <w:r>
-        <w:rPr>
-          <w:lang w:val="en-US"/>
-        </w:rPr>
-        <w:t>.</w:t>
-      </w:r>
-    </w:p>
-    <w:p>
-      <w:pPr>
-        <w:ind w:left="1012" w:right="0" w:firstLine="0"/>
-      </w:pPr>
-    </w:p>
-    <w:p>
-      <w:pPr>
-        <w:ind w:right="0"/>
-      </w:pPr>
-      <w:r>
-        <w:rPr>
-          <w:lang w:val="ru-RU"/>
-        </w:rPr>
-        <w:t xml:space="preserve">           </w:t>
-      </w:r>
-      <w:r>
-        <w:t xml:space="preserve">  4 Диаграммы</w:t>
-      </w:r>
-    </w:p>
-    <w:p>
-      <w:pPr>
-        <w:numPr>
-          <w:ilvl w:val="1"/>
-          <w:numId w:val="2"/>
-        </w:numPr>
-        <w:ind w:right="0" w:hanging="1000"/>
-      </w:pPr>
-      <w:r>
-        <w:t>Варианты использования со сценариями</w:t>
-      </w:r>
-    </w:p>
-    <w:p>
-      <w:pPr>
-        <w:ind w:left="1720" w:right="0" w:firstLine="0"/>
+        <w:ind w:left="288" w:right="0" w:firstLine="0"/>
+        <w:jc w:val="left"/>
+        <w:rPr>
+          <w:i/>
+          <w:lang w:val="en-US"/>
+        </w:rPr>
+      </w:pPr>
+      <w:r>
+        <w:rPr>
+          <w:i/>
+        </w:rPr>
+        <w:lastRenderedPageBreak/>
+        <w:t>Разработка</w:t>
+      </w:r>
+      <w:r>
+        <w:rPr>
+          <w:i/>
+        </w:rPr>
+        <w:t xml:space="preserve"> окна</w:t>
+      </w:r>
+      <w:r>
+        <w:rPr>
+          <w:i/>
+        </w:rPr>
+        <w:t xml:space="preserve"> регистрации</w:t>
+      </w:r>
+      <w:r>
+        <w:rPr>
+          <w:i/>
+          <w:lang w:val="en-US"/>
+        </w:rPr>
+        <w:t>:</w:t>
+      </w:r>
+    </w:p>
+    <w:p>
+      <w:pPr>
+        <w:spacing w:after="0" w:line="259" w:lineRule="auto"/>
+        <w:ind w:left="288" w:right="0" w:firstLine="0"/>
+        <w:jc w:val="left"/>
+        <w:rPr>
+          <w:i/>
+          <w:lang w:val="en-US"/>
+        </w:rPr>
       </w:pPr>
       <w:r>
         <w:rPr>
           <w:noProof/>
-        </w:rPr>
-        <w:lastRenderedPageBreak/>
+          <w:lang w:eastAsia="ru-RU"/>
+        </w:rPr>
         <w:drawing>
-          <wp:inline distT="0" distB="0" distL="0" distR="0" wp14:anchorId="2FC95C32" wp14:editId="46DCBF2D">
-            <wp:extent cx="5791200" cy="5372100"/>
-            <wp:effectExtent l="0" t="0" r="0" b="0"/>
-            <wp:docPr id="5" name="Рисунок 5"/>
+          <wp:inline distT="0" distB="0" distL="0" distR="0" wp14:anchorId="0636C555" wp14:editId="691A03ED">
+            <wp:extent cx="6121400" cy="4508500"/>
+            <wp:effectExtent l="0" t="0" r="0" b="6350"/>
+            <wp:docPr id="3" name="Рисунок 3"/>
             <wp:cNvGraphicFramePr>
               <a:graphicFrameLocks xmlns:a="http://schemas.openxmlformats.org/drawingml/2006/main" noChangeAspect="1"/>
             </wp:cNvGraphicFramePr>
@@ -1489,7 +633,7 @@
                   <pic:spPr>
                     <a:xfrm>
                       <a:off x="0" y="0"/>
-                      <a:ext cx="5791200" cy="5372100"/>
+                      <a:ext cx="6121400" cy="4508500"/>
                     </a:xfrm>
                     <a:prstGeom prst="rect">
                       <a:avLst/>
@@ -1504,509 +648,59 @@
     </w:p>
     <w:p>
       <w:pPr>
-        <w:ind w:left="1720" w:right="0" w:firstLine="0"/>
-        <w:rPr>
-          <w:lang w:val="en-US"/>
-        </w:rPr>
-      </w:pPr>
-      <w:r>
-        <w:rPr>
-          <w:lang w:val="en-US"/>
-        </w:rPr>
-        <w:t>4.1.1</w:t>
-      </w:r>
-      <w:r>
-        <w:rPr>
-          <w:lang w:val="ru-RU"/>
-        </w:rPr>
-        <w:t xml:space="preserve">Сценарий </w:t>
-      </w:r>
-      <w:r>
-        <w:rPr>
-          <w:lang w:val="en-US"/>
-        </w:rPr>
-        <w:t>“</w:t>
-      </w:r>
-      <w:r>
-        <w:rPr>
-          <w:lang w:val="ru-RU"/>
-        </w:rPr>
-        <w:t>Регистрация</w:t>
-      </w:r>
-      <w:r>
-        <w:rPr>
-          <w:lang w:val="en-US"/>
-        </w:rPr>
-        <w:t>”</w:t>
-      </w:r>
-    </w:p>
-    <w:p>
-      <w:pPr>
-        <w:pStyle w:val="a3"/>
-        <w:numPr>
-          <w:ilvl w:val="3"/>
-          <w:numId w:val="9"/>
-        </w:numPr>
-        <w:ind w:right="0"/>
-        <w:rPr>
-          <w:lang w:val="ru-RU"/>
-        </w:rPr>
-      </w:pPr>
-      <w:r>
-        <w:rPr>
-          <w:lang w:val="ru-RU"/>
-        </w:rPr>
-        <w:t>Пользователь вводит необходимые поля</w:t>
-      </w:r>
-    </w:p>
-    <w:p>
-      <w:pPr>
-        <w:pStyle w:val="a3"/>
-        <w:numPr>
-          <w:ilvl w:val="3"/>
-          <w:numId w:val="9"/>
-        </w:numPr>
-        <w:ind w:right="0"/>
-        <w:rPr>
-          <w:lang w:val="ru-RU"/>
-        </w:rPr>
-      </w:pPr>
-      <w:r>
-        <w:rPr>
-          <w:lang w:val="ru-RU"/>
-        </w:rPr>
-        <w:t>Подтверждает свой ввод нажатием на кнопку “Зарегистрировать”</w:t>
-      </w:r>
-    </w:p>
-    <w:p>
-      <w:pPr>
-        <w:pStyle w:val="a3"/>
-        <w:numPr>
-          <w:ilvl w:val="3"/>
-          <w:numId w:val="9"/>
-        </w:numPr>
-        <w:ind w:right="0"/>
-        <w:rPr>
-          <w:lang w:val="ru-RU"/>
-        </w:rPr>
-      </w:pPr>
-      <w:r>
-        <w:rPr>
-          <w:lang w:val="ru-RU"/>
-        </w:rPr>
-        <w:t xml:space="preserve">В случае если ввод валидный, и пользователь с введенным логином еще не зарегистрирован, то пользователь переходит в главное меню приложения. Иначе пользователь получает уведомление об ошибке.  </w:t>
-      </w:r>
-    </w:p>
-    <w:p>
-      <w:pPr>
-        <w:pStyle w:val="a3"/>
-        <w:ind w:left="2439" w:right="0" w:firstLine="0"/>
-        <w:rPr>
-          <w:lang w:val="ru-RU"/>
-        </w:rPr>
-      </w:pPr>
-    </w:p>
-    <w:p>
-      <w:pPr>
-        <w:ind w:left="1720" w:right="0" w:firstLine="0"/>
-        <w:rPr>
-          <w:lang w:val="ru-RU"/>
-        </w:rPr>
-      </w:pPr>
-      <w:r>
-        <w:rPr>
-          <w:lang w:val="ru-RU"/>
-        </w:rPr>
-        <w:t xml:space="preserve">4.1.2 </w:t>
-      </w:r>
-      <w:r>
-        <w:rPr>
-          <w:lang w:val="ru-RU"/>
-        </w:rPr>
-        <w:t xml:space="preserve">Сценарий </w:t>
-      </w:r>
-      <w:r>
-        <w:rPr>
-          <w:lang w:val="ru-RU"/>
-        </w:rPr>
-        <w:t>“</w:t>
-      </w:r>
-      <w:r>
-        <w:rPr>
-          <w:lang w:val="ru-RU"/>
-        </w:rPr>
-        <w:t>Вход</w:t>
-      </w:r>
-      <w:r>
-        <w:rPr>
-          <w:lang w:val="ru-RU"/>
-        </w:rPr>
-        <w:t>”</w:t>
-      </w:r>
-    </w:p>
-    <w:p>
-      <w:pPr>
-        <w:ind w:left="1719" w:right="0" w:firstLine="0"/>
-        <w:rPr>
-          <w:lang w:val="ru-RU"/>
-        </w:rPr>
-      </w:pPr>
-      <w:r>
-        <w:rPr>
-          <w:lang w:val="ru-RU"/>
-        </w:rPr>
-        <w:t xml:space="preserve">4.1.2.1 </w:t>
-      </w:r>
-      <w:r>
-        <w:rPr>
-          <w:lang w:val="ru-RU"/>
-        </w:rPr>
-        <w:t>Пользователь вводит необходимые поля</w:t>
-      </w:r>
-    </w:p>
-    <w:p>
-      <w:pPr>
-        <w:ind w:left="1719" w:right="0" w:firstLine="0"/>
-        <w:rPr>
-          <w:lang w:val="ru-RU"/>
-        </w:rPr>
-      </w:pPr>
-      <w:r>
-        <w:rPr>
-          <w:lang w:val="ru-RU"/>
-        </w:rPr>
-        <w:t xml:space="preserve">4.1.2.2 </w:t>
-      </w:r>
-      <w:r>
-        <w:rPr>
-          <w:lang w:val="ru-RU"/>
-        </w:rPr>
-        <w:t>Подтверждает свой ввод нажатием на кнопку “</w:t>
-      </w:r>
-      <w:r>
-        <w:rPr>
-          <w:lang w:val="ru-RU"/>
-        </w:rPr>
-        <w:t>Войти</w:t>
-      </w:r>
-      <w:r>
-        <w:rPr>
-          <w:lang w:val="ru-RU"/>
-        </w:rPr>
-        <w:t>”</w:t>
-      </w:r>
-    </w:p>
-    <w:p>
-      <w:pPr>
-        <w:ind w:left="0" w:right="0" w:firstLine="0"/>
-        <w:rPr>
-          <w:lang w:val="ru-RU"/>
-        </w:rPr>
-      </w:pPr>
-      <w:r>
-        <w:rPr>
-          <w:lang w:val="ru-RU"/>
-        </w:rPr>
-        <w:t xml:space="preserve">                                4</w:t>
-      </w:r>
-      <w:r>
-        <w:rPr>
-          <w:lang w:val="ru-RU"/>
-        </w:rPr>
-        <w:t>.1.</w:t>
-      </w:r>
-      <w:r>
-        <w:rPr>
-          <w:lang w:val="ru-RU"/>
-        </w:rPr>
-        <w:t>2.3</w:t>
-      </w:r>
-      <w:r>
-        <w:rPr>
-          <w:lang w:val="ru-RU"/>
-        </w:rPr>
-        <w:t xml:space="preserve"> </w:t>
-      </w:r>
-      <w:proofErr w:type="gramStart"/>
-      <w:r>
-        <w:rPr>
-          <w:lang w:val="ru-RU"/>
-        </w:rPr>
-        <w:t>В</w:t>
-      </w:r>
-      <w:proofErr w:type="gramEnd"/>
-      <w:r>
-        <w:rPr>
-          <w:lang w:val="ru-RU"/>
-        </w:rPr>
-        <w:t xml:space="preserve"> случае если ввод валидный, и пользователь с</w:t>
-      </w:r>
-      <w:r>
-        <w:rPr>
-          <w:lang w:val="ru-RU"/>
-        </w:rPr>
-        <w:t xml:space="preserve"> введенным логином и                       паролем зарегистрирован</w:t>
-      </w:r>
-      <w:r>
-        <w:rPr>
-          <w:lang w:val="ru-RU"/>
-        </w:rPr>
-        <w:t xml:space="preserve">, </w:t>
-      </w:r>
-      <w:r>
-        <w:rPr>
-          <w:lang w:val="ru-RU"/>
-        </w:rPr>
-        <w:t>то пользователь переходит в главное меню приложения. Иначе пользователь получает уведомление об ошибке</w:t>
-      </w:r>
-    </w:p>
-    <w:p>
-      <w:pPr>
-        <w:ind w:left="0" w:right="0" w:firstLine="0"/>
-        <w:rPr>
-          <w:lang w:val="ru-RU"/>
-        </w:rPr>
-      </w:pPr>
-    </w:p>
-    <w:p>
-      <w:pPr>
-        <w:pStyle w:val="a3"/>
-        <w:numPr>
-          <w:ilvl w:val="2"/>
-          <w:numId w:val="10"/>
-        </w:numPr>
-        <w:ind w:right="0"/>
-        <w:rPr>
-          <w:lang w:val="ru-RU"/>
-        </w:rPr>
-      </w:pPr>
-      <w:r>
-        <w:rPr>
-          <w:lang w:val="ru-RU"/>
-        </w:rPr>
-        <w:t>Сценарий “</w:t>
-      </w:r>
-      <w:r>
-        <w:rPr>
-          <w:lang w:val="ru-RU"/>
-        </w:rPr>
-        <w:t>Получить маршруты</w:t>
-      </w:r>
-      <w:r>
-        <w:rPr>
-          <w:lang w:val="ru-RU"/>
-        </w:rPr>
-        <w:t>”</w:t>
-      </w:r>
-    </w:p>
-    <w:p>
-      <w:pPr>
-        <w:pStyle w:val="a3"/>
-        <w:numPr>
-          <w:ilvl w:val="3"/>
-          <w:numId w:val="10"/>
-        </w:numPr>
-        <w:ind w:right="0"/>
-        <w:rPr>
-          <w:lang w:val="ru-RU"/>
-        </w:rPr>
-      </w:pPr>
-      <w:r>
-        <w:rPr>
-          <w:lang w:val="ru-RU"/>
-        </w:rPr>
-        <w:t>Пользователь города отправки и назначения.</w:t>
-      </w:r>
-    </w:p>
-    <w:p>
-      <w:pPr>
-        <w:pStyle w:val="a3"/>
-        <w:numPr>
-          <w:ilvl w:val="3"/>
-          <w:numId w:val="10"/>
-        </w:numPr>
-        <w:ind w:right="0"/>
-        <w:rPr>
-          <w:lang w:val="ru-RU"/>
-        </w:rPr>
-      </w:pPr>
-      <w:r>
-        <w:rPr>
-          <w:lang w:val="ru-RU"/>
-        </w:rPr>
-        <w:t>В случае валидного ввода пользователю на карте отображаются точки городов</w:t>
-      </w:r>
-      <w:r>
-        <w:rPr>
-          <w:lang w:val="ru-RU"/>
-        </w:rPr>
-        <w:t>,</w:t>
-      </w:r>
-      <w:r>
-        <w:rPr>
-          <w:lang w:val="ru-RU"/>
-        </w:rPr>
-        <w:t xml:space="preserve"> а так</w:t>
-      </w:r>
-      <w:r>
-        <w:rPr>
-          <w:lang w:val="ru-RU"/>
-        </w:rPr>
-        <w:t>же информация о всех рейсах</w:t>
-      </w:r>
-      <w:r>
-        <w:rPr>
-          <w:lang w:val="ru-RU"/>
-        </w:rPr>
-        <w:t>.</w:t>
-      </w:r>
-      <w:r>
-        <w:rPr>
-          <w:lang w:val="ru-RU"/>
-        </w:rPr>
-        <w:t xml:space="preserve"> </w:t>
-      </w:r>
-    </w:p>
-    <w:p>
-      <w:pPr>
-        <w:pStyle w:val="a3"/>
-        <w:numPr>
-          <w:ilvl w:val="2"/>
-          <w:numId w:val="10"/>
-        </w:numPr>
-        <w:ind w:right="0"/>
-        <w:rPr>
-          <w:lang w:val="ru-RU"/>
-        </w:rPr>
-      </w:pPr>
-      <w:r>
-        <w:rPr>
-          <w:lang w:val="ru-RU"/>
-        </w:rPr>
-        <w:lastRenderedPageBreak/>
-        <w:t>Сценарий “Получит информацию о погоде”</w:t>
-      </w:r>
-    </w:p>
-    <w:p>
-      <w:pPr>
-        <w:pStyle w:val="a3"/>
-        <w:numPr>
-          <w:ilvl w:val="3"/>
-          <w:numId w:val="10"/>
-        </w:numPr>
-        <w:ind w:right="0"/>
-        <w:rPr>
-          <w:lang w:val="ru-RU"/>
-        </w:rPr>
-      </w:pPr>
-      <w:r>
-        <w:rPr>
-          <w:lang w:val="ru-RU"/>
-        </w:rPr>
-        <w:t>Пользователь нажимает на иконку на иконку города на карте</w:t>
-      </w:r>
-      <w:r>
-        <w:rPr>
-          <w:lang w:val="ru-RU"/>
-        </w:rPr>
-        <w:t>.</w:t>
-      </w:r>
-    </w:p>
-    <w:p>
-      <w:pPr>
-        <w:pStyle w:val="a3"/>
-        <w:numPr>
-          <w:ilvl w:val="3"/>
-          <w:numId w:val="10"/>
-        </w:numPr>
-        <w:ind w:right="0"/>
-        <w:rPr>
-          <w:lang w:val="ru-RU"/>
-        </w:rPr>
-      </w:pPr>
-      <w:r>
-        <w:rPr>
-          <w:lang w:val="ru-RU"/>
-        </w:rPr>
-        <w:t>Во всплывающем окне появляется информация о погоде указанного города</w:t>
-      </w:r>
-      <w:r>
-        <w:rPr>
-          <w:lang w:val="ru-RU"/>
-        </w:rPr>
-        <w:t xml:space="preserve">. </w:t>
-      </w:r>
-    </w:p>
-    <w:p>
-      <w:pPr>
-        <w:pStyle w:val="a3"/>
-        <w:numPr>
-          <w:ilvl w:val="3"/>
-          <w:numId w:val="10"/>
-        </w:numPr>
-        <w:ind w:right="0"/>
-        <w:rPr>
-          <w:lang w:val="ru-RU"/>
-        </w:rPr>
-      </w:pPr>
-      <w:r>
-        <w:rPr>
-          <w:lang w:val="ru-RU"/>
-        </w:rPr>
-        <w:t>В случае ошибки загрузки пользователю выведется соответствующее сообщение</w:t>
-      </w:r>
-      <w:r>
-        <w:rPr>
-          <w:lang w:val="ru-RU"/>
-        </w:rPr>
-        <w:t>.</w:t>
-      </w:r>
-    </w:p>
-    <w:p>
-      <w:pPr>
-        <w:ind w:left="0" w:right="0" w:firstLine="0"/>
-        <w:rPr>
-          <w:lang w:val="ru-RU"/>
-        </w:rPr>
-      </w:pPr>
-    </w:p>
-    <w:p>
-      <w:pPr>
-        <w:ind w:left="1720" w:right="0" w:firstLine="0"/>
-        <w:rPr>
-          <w:lang w:val="ru-RU"/>
-        </w:rPr>
-      </w:pPr>
-    </w:p>
-    <w:p>
-      <w:pPr>
-        <w:numPr>
-          <w:ilvl w:val="1"/>
-          <w:numId w:val="2"/>
-        </w:numPr>
-        <w:ind w:right="0" w:hanging="1000"/>
-      </w:pPr>
-      <w:r>
-        <w:t>Диаграммы классов</w:t>
-      </w:r>
-    </w:p>
-    <w:p>
-      <w:pPr>
-        <w:ind w:left="1720" w:right="0" w:firstLine="0"/>
+        <w:spacing w:after="0" w:line="259" w:lineRule="auto"/>
+        <w:ind w:left="288" w:right="0" w:firstLine="0"/>
         <w:jc w:val="left"/>
         <w:rPr>
+          <w:i/>
+          <w:lang w:val="en-US"/>
+        </w:rPr>
+      </w:pPr>
+    </w:p>
+    <w:p>
+      <w:pPr>
+        <w:spacing w:after="0" w:line="259" w:lineRule="auto"/>
+        <w:ind w:left="288" w:right="0" w:firstLine="0"/>
+        <w:jc w:val="left"/>
+        <w:rPr>
+          <w:i/>
+          <w:lang w:val="en-US"/>
+        </w:rPr>
+      </w:pPr>
+      <w:r>
+        <w:rPr>
+          <w:i/>
+        </w:rPr>
+        <w:t>Разработка главного окна</w:t>
+      </w:r>
+      <w:r>
+        <w:rPr>
+          <w:i/>
+          <w:lang w:val="en-US"/>
+        </w:rPr>
+        <w:t>:</w:t>
+      </w:r>
+    </w:p>
+    <w:p>
+      <w:pPr>
+        <w:spacing w:after="0" w:line="259" w:lineRule="auto"/>
+        <w:ind w:left="288" w:right="0" w:firstLine="0"/>
+        <w:jc w:val="left"/>
+        <w:rPr>
+          <w:i/>
           <w:lang w:val="en-US"/>
         </w:rPr>
       </w:pPr>
       <w:r>
         <w:rPr>
           <w:noProof/>
+          <w:lang w:eastAsia="ru-RU"/>
         </w:rPr>
         <w:drawing>
-          <wp:inline distT="0" distB="0" distL="0" distR="0" wp14:anchorId="62FDFD02" wp14:editId="450A7A3B">
-            <wp:extent cx="5324475" cy="6438900"/>
-            <wp:effectExtent l="0" t="0" r="9525" b="0"/>
-            <wp:docPr id="9" name="Рисунок 9"/>
+          <wp:inline distT="0" distB="0" distL="0" distR="0" wp14:anchorId="57E8DC30" wp14:editId="32AD75D5">
+            <wp:extent cx="2905125" cy="3845372"/>
+            <wp:effectExtent l="0" t="0" r="0" b="3175"/>
+            <wp:docPr id="4" name="Рисунок 4"/>
             <wp:cNvGraphicFramePr>
               <a:graphicFrameLocks xmlns:a="http://schemas.openxmlformats.org/drawingml/2006/main" noChangeAspect="1"/>
             </wp:cNvGraphicFramePr>
@@ -2026,7 +720,7 @@
                   <pic:spPr>
                     <a:xfrm>
                       <a:off x="0" y="0"/>
-                      <a:ext cx="5324475" cy="6438900"/>
+                      <a:ext cx="2914236" cy="3857432"/>
                     </a:xfrm>
                     <a:prstGeom prst="rect">
                       <a:avLst/>
@@ -2041,22 +735,419 @@
     </w:p>
     <w:p>
       <w:pPr>
+        <w:spacing w:after="0" w:line="259" w:lineRule="auto"/>
+        <w:ind w:left="288" w:right="0" w:firstLine="0"/>
+        <w:jc w:val="left"/>
+        <w:rPr>
+          <w:i/>
+        </w:rPr>
+      </w:pPr>
+    </w:p>
+    <w:p>
+      <w:pPr>
+        <w:spacing w:after="0" w:line="259" w:lineRule="auto"/>
+        <w:ind w:left="288" w:right="0" w:firstLine="0"/>
+        <w:jc w:val="left"/>
+      </w:pPr>
+    </w:p>
+    <w:p>
+      <w:pPr>
+        <w:pStyle w:val="2"/>
+        <w:ind w:left="-5"/>
+      </w:pPr>
+      <w:r>
+        <w:t>Упражнение 2.2. Разработка требований</w:t>
+      </w:r>
+    </w:p>
+    <w:p>
+      <w:pPr>
+        <w:spacing w:after="0" w:line="259" w:lineRule="auto"/>
+        <w:ind w:left="-5" w:right="0"/>
+      </w:pPr>
+      <w:r>
+        <w:rPr>
+          <w:b/>
+        </w:rPr>
+        <w:t>Разработать спецификацию требований согласно структуре ниже:</w:t>
+      </w:r>
+    </w:p>
+    <w:p>
+      <w:pPr>
+        <w:numPr>
+          <w:ilvl w:val="0"/>
+          <w:numId w:val="1"/>
+        </w:numPr>
+        <w:ind w:right="0" w:hanging="292"/>
+      </w:pPr>
+      <w:r>
+        <w:t>Назначение приложения/системы</w:t>
+      </w:r>
+    </w:p>
+    <w:p>
+      <w:pPr>
+        <w:ind w:left="652" w:right="0" w:firstLine="0"/>
+      </w:pPr>
+    </w:p>
+    <w:p>
+      <w:pPr>
+        <w:ind w:left="652" w:right="0" w:firstLine="0"/>
+      </w:pPr>
+      <w:r>
+        <w:t>Приложение создано с целью облегчить поиск необходимых маршрутов международных автобусных рейсов</w:t>
+      </w:r>
+      <w:r>
+        <w:t>.</w:t>
+      </w:r>
+      <w:r>
+        <w:t xml:space="preserve"> Так же упрощает поиск</w:t>
+      </w:r>
+      <w:r>
+        <w:t xml:space="preserve"> за счет предоставления информации о погоде в выбранных городах</w:t>
+      </w:r>
+      <w:r>
+        <w:t>.</w:t>
+      </w:r>
+    </w:p>
+    <w:p>
+      <w:pPr>
+        <w:ind w:left="652" w:right="0" w:firstLine="0"/>
+      </w:pPr>
+    </w:p>
+    <w:p>
+      <w:pPr>
+        <w:numPr>
+          <w:ilvl w:val="0"/>
+          <w:numId w:val="1"/>
+        </w:numPr>
+        <w:ind w:right="0" w:hanging="292"/>
+      </w:pPr>
+      <w:r>
+        <w:t>Общее описание (пользователи, требования к программному и аппаратному обеспечению)</w:t>
+      </w:r>
+    </w:p>
+    <w:p>
+      <w:pPr>
+        <w:ind w:left="652" w:right="0" w:firstLine="0"/>
+      </w:pPr>
+    </w:p>
+    <w:p>
+      <w:pPr>
+        <w:ind w:left="652" w:right="0" w:firstLine="0"/>
+      </w:pPr>
+      <w:r>
+        <w:t>Пользователь после регистрации в системе имеет возможность выбрать пункты отправления и прибытия</w:t>
+      </w:r>
+      <w:r>
+        <w:t xml:space="preserve">, </w:t>
+      </w:r>
+      <w:r>
+        <w:t>после чего ему будет предоставлена подробная информация о цене</w:t>
+      </w:r>
+      <w:r>
+        <w:t xml:space="preserve">, </w:t>
+      </w:r>
+      <w:r>
+        <w:t>длительности, и наличии свободных мест</w:t>
+      </w:r>
+      <w:r>
+        <w:t xml:space="preserve">, </w:t>
+      </w:r>
+      <w:r>
+        <w:t>а также о всех рейсах доступных в данном городе отправки</w:t>
+      </w:r>
+      <w:r>
+        <w:t>.</w:t>
+      </w:r>
+    </w:p>
+    <w:p>
+      <w:pPr>
+        <w:ind w:left="652" w:right="0" w:firstLine="0"/>
+      </w:pPr>
+      <w:r>
+        <w:t>При желании пользователь может узнать информацию о погоде в указанном городе</w:t>
+      </w:r>
+      <w:r>
+        <w:t>.</w:t>
+      </w:r>
+    </w:p>
+    <w:p>
+      <w:pPr>
+        <w:ind w:left="652" w:right="0" w:firstLine="0"/>
+      </w:pPr>
+    </w:p>
+    <w:p>
+      <w:pPr>
+        <w:numPr>
+          <w:ilvl w:val="0"/>
+          <w:numId w:val="1"/>
+        </w:numPr>
+        <w:ind w:right="0" w:hanging="292"/>
+      </w:pPr>
+      <w:r>
+        <w:t>Спецификация требований</w:t>
+      </w:r>
+    </w:p>
+    <w:p>
+      <w:pPr>
+        <w:numPr>
+          <w:ilvl w:val="1"/>
+          <w:numId w:val="1"/>
+        </w:numPr>
+        <w:ind w:right="0" w:firstLine="360"/>
+      </w:pPr>
+      <w:r>
+        <w:t>Функциональные требования</w:t>
+      </w:r>
+    </w:p>
+    <w:p>
+      <w:pPr>
+        <w:ind w:left="1080" w:right="0" w:firstLine="0"/>
+      </w:pPr>
+      <w:r>
+        <w:t>3</w:t>
+      </w:r>
+      <w:r>
+        <w:t>.1.</w:t>
+      </w:r>
+      <w:r>
+        <w:t xml:space="preserve">1. </w:t>
+      </w:r>
+      <w:r>
+        <w:t>Предоставление информации об выбранных рейсах</w:t>
+      </w:r>
+      <w:r>
+        <w:t>.</w:t>
+      </w:r>
+    </w:p>
+    <w:p>
+      <w:pPr>
+        <w:ind w:left="1080" w:right="0" w:firstLine="0"/>
+      </w:pPr>
+      <w:r>
+        <w:t>3.</w:t>
+      </w:r>
+      <w:r>
+        <w:t>1.</w:t>
+      </w:r>
+      <w:r>
+        <w:t xml:space="preserve">2. </w:t>
+      </w:r>
+      <w:r>
+        <w:t>Предоставление информации о погоде в указанном городе</w:t>
+      </w:r>
+      <w:r>
+        <w:t>.</w:t>
+      </w:r>
+    </w:p>
+    <w:p>
+      <w:pPr>
+        <w:ind w:left="0" w:right="0" w:firstLine="0"/>
+      </w:pPr>
+    </w:p>
+    <w:p>
+      <w:pPr>
+        <w:numPr>
+          <w:ilvl w:val="1"/>
+          <w:numId w:val="1"/>
+        </w:numPr>
+        <w:ind w:right="0" w:firstLine="360"/>
+      </w:pPr>
+      <w:r>
+        <w:t>Удобство использования</w:t>
+      </w:r>
+    </w:p>
+    <w:p>
+      <w:pPr>
+        <w:ind w:left="1080" w:right="0" w:firstLine="0"/>
+      </w:pPr>
+      <w:r>
+        <w:t xml:space="preserve">3.2.1 </w:t>
+      </w:r>
+      <w:r>
+        <w:t>Пользователь получает всю информацию используя карту</w:t>
+      </w:r>
+      <w:r>
+        <w:t>.</w:t>
+      </w:r>
+    </w:p>
+    <w:p>
+      <w:pPr>
+        <w:ind w:left="1080" w:right="0" w:firstLine="0"/>
+      </w:pPr>
+      <w:r>
+        <w:t xml:space="preserve">3.2.2 </w:t>
+      </w:r>
+      <w:r>
+        <w:t>Пользователь может получить информацию о погоде</w:t>
+      </w:r>
+      <w:r>
+        <w:t xml:space="preserve">, </w:t>
+      </w:r>
+      <w:r>
+        <w:t>нажав на карте на соответствующую иконку города</w:t>
+      </w:r>
+    </w:p>
+    <w:p>
+      <w:pPr>
+        <w:ind w:left="1080" w:right="0" w:firstLine="0"/>
+      </w:pPr>
+    </w:p>
+    <w:p>
+      <w:pPr>
+        <w:numPr>
+          <w:ilvl w:val="1"/>
+          <w:numId w:val="1"/>
+        </w:numPr>
+        <w:ind w:right="0" w:firstLine="360"/>
+      </w:pPr>
+      <w:r>
+        <w:t>Требования надёжности</w:t>
+      </w:r>
+    </w:p>
+    <w:p>
+      <w:pPr>
+        <w:ind w:left="1080" w:right="0" w:firstLine="0"/>
+      </w:pPr>
+      <w:r>
+        <w:t xml:space="preserve">3.3.1 Карта должна отображать реальные </w:t>
+      </w:r>
+      <w:proofErr w:type="spellStart"/>
+      <w:r>
+        <w:t>гео</w:t>
+      </w:r>
+      <w:proofErr w:type="spellEnd"/>
+      <w:r>
+        <w:t xml:space="preserve"> и </w:t>
+      </w:r>
+      <w:proofErr w:type="spellStart"/>
+      <w:r>
+        <w:t>метео</w:t>
+      </w:r>
+      <w:proofErr w:type="spellEnd"/>
+      <w:r>
+        <w:t>-данные в зависимости от выбора пользователя</w:t>
+      </w:r>
+      <w:r>
+        <w:t>.</w:t>
+      </w:r>
+    </w:p>
+    <w:p>
+      <w:pPr>
+        <w:ind w:left="1080" w:right="0" w:firstLine="0"/>
+      </w:pPr>
+      <w:r>
+        <w:t xml:space="preserve">3.3.2 </w:t>
+      </w:r>
+      <w:r>
+        <w:t>Пользователь не может войти в аккаунт другого пользователя</w:t>
+      </w:r>
+      <w:r>
+        <w:t xml:space="preserve">, </w:t>
+      </w:r>
+      <w:r>
+        <w:t>не зная необходимого логина и пароля</w:t>
+      </w:r>
+      <w:r>
+        <w:t>.</w:t>
+      </w:r>
+    </w:p>
+    <w:p>
+      <w:pPr>
+        <w:ind w:left="1080" w:right="0" w:firstLine="0"/>
+      </w:pPr>
+      <w:r>
+        <w:t xml:space="preserve"> </w:t>
+      </w:r>
+    </w:p>
+    <w:p>
+      <w:pPr>
+        <w:numPr>
+          <w:ilvl w:val="1"/>
+          <w:numId w:val="1"/>
+        </w:numPr>
+        <w:ind w:right="0" w:firstLine="360"/>
+      </w:pPr>
+      <w:r>
+        <w:t>Требования производительности</w:t>
+      </w:r>
+    </w:p>
+    <w:p>
+      <w:pPr>
+        <w:ind w:left="1080" w:right="0" w:firstLine="0"/>
+      </w:pPr>
+      <w:r>
+        <w:t xml:space="preserve">3.4.1 </w:t>
+      </w:r>
+      <w:r>
+        <w:t>Карта должна загружаться плавно и быстро</w:t>
+      </w:r>
+      <w:r>
+        <w:t>.</w:t>
+      </w:r>
+    </w:p>
+    <w:p>
+      <w:pPr>
+        <w:ind w:left="1080" w:right="0" w:firstLine="0"/>
+        <w:rPr>
+          <w:lang w:val="en-US"/>
+        </w:rPr>
+      </w:pPr>
+      <w:r>
+        <w:t xml:space="preserve">3.4.2 </w:t>
+      </w:r>
+      <w:r>
+        <w:t>Иконки на карте должны появляться в нужной локации с точностью 100 метров</w:t>
+      </w:r>
+      <w:r>
+        <w:rPr>
+          <w:lang w:val="en-US"/>
+        </w:rPr>
+        <w:t>.</w:t>
+      </w:r>
+    </w:p>
+    <w:p>
+      <w:pPr>
+        <w:ind w:left="1012" w:right="0" w:firstLine="0"/>
+      </w:pPr>
+    </w:p>
+    <w:p>
+      <w:pPr>
+        <w:ind w:right="0"/>
+      </w:pPr>
+      <w:r>
+        <w:t xml:space="preserve">           </w:t>
+      </w:r>
+      <w:r>
+        <w:t xml:space="preserve">  4 Диаграммы</w:t>
+      </w:r>
+    </w:p>
+    <w:p>
+      <w:pPr>
+        <w:numPr>
+          <w:ilvl w:val="1"/>
+          <w:numId w:val="2"/>
+        </w:numPr>
+        <w:ind w:right="0" w:hanging="1000"/>
+      </w:pPr>
+      <w:r>
+        <w:t>Варианты использования со сценариями</w:t>
+      </w:r>
+    </w:p>
+    <w:p>
+      <w:pPr>
         <w:ind w:left="1720" w:right="0" w:firstLine="0"/>
-        <w:jc w:val="left"/>
-        <w:rPr>
-          <w:lang w:val="en-US"/>
-        </w:rPr>
       </w:pPr>
       <w:r>
         <w:rPr>
           <w:noProof/>
+          <w:lang w:eastAsia="ru-RU"/>
         </w:rPr>
         <w:lastRenderedPageBreak/>
         <w:drawing>
-          <wp:inline distT="0" distB="0" distL="0" distR="0" wp14:anchorId="46D78001" wp14:editId="15CBD934">
-            <wp:extent cx="2533650" cy="5905500"/>
+          <wp:inline distT="0" distB="0" distL="0" distR="0" wp14:anchorId="2FC95C32" wp14:editId="46DCBF2D">
+            <wp:extent cx="5791200" cy="5372100"/>
             <wp:effectExtent l="0" t="0" r="0" b="0"/>
-            <wp:docPr id="10" name="Рисунок 10"/>
+            <wp:docPr id="5" name="Рисунок 5"/>
             <wp:cNvGraphicFramePr>
               <a:graphicFrameLocks xmlns:a="http://schemas.openxmlformats.org/drawingml/2006/main" noChangeAspect="1"/>
             </wp:cNvGraphicFramePr>
@@ -2076,7 +1167,7 @@
                   <pic:spPr>
                     <a:xfrm>
                       <a:off x="0" y="0"/>
-                      <a:ext cx="2533650" cy="5905500"/>
+                      <a:ext cx="5791200" cy="5372100"/>
                     </a:xfrm>
                     <a:prstGeom prst="rect">
                       <a:avLst/>
@@ -2092,11 +1183,298 @@
     <w:p>
       <w:pPr>
         <w:ind w:left="1720" w:right="0" w:firstLine="0"/>
-        <w:jc w:val="left"/>
-        <w:rPr>
-          <w:lang w:val="en-US"/>
-        </w:rPr>
-      </w:pPr>
+        <w:rPr>
+          <w:lang w:val="en-US"/>
+        </w:rPr>
+      </w:pPr>
+      <w:r>
+        <w:rPr>
+          <w:lang w:val="en-US"/>
+        </w:rPr>
+        <w:t>4.1.1</w:t>
+      </w:r>
+      <w:r>
+        <w:t xml:space="preserve">Сценарий </w:t>
+      </w:r>
+      <w:r>
+        <w:rPr>
+          <w:lang w:val="en-US"/>
+        </w:rPr>
+        <w:t>“</w:t>
+      </w:r>
+      <w:r>
+        <w:t>Регистрация</w:t>
+      </w:r>
+      <w:r>
+        <w:rPr>
+          <w:lang w:val="en-US"/>
+        </w:rPr>
+        <w:t>”</w:t>
+      </w:r>
+    </w:p>
+    <w:p>
+      <w:pPr>
+        <w:pStyle w:val="a3"/>
+        <w:numPr>
+          <w:ilvl w:val="3"/>
+          <w:numId w:val="9"/>
+        </w:numPr>
+        <w:ind w:right="0"/>
+      </w:pPr>
+      <w:r>
+        <w:t>Пользователь вводит необходимые поля</w:t>
+      </w:r>
+    </w:p>
+    <w:p>
+      <w:pPr>
+        <w:pStyle w:val="a3"/>
+        <w:numPr>
+          <w:ilvl w:val="3"/>
+          <w:numId w:val="9"/>
+        </w:numPr>
+        <w:ind w:right="0"/>
+      </w:pPr>
+      <w:r>
+        <w:t>Подтверждает свой ввод нажатием на кнопку “Зарегистрировать”</w:t>
+      </w:r>
+    </w:p>
+    <w:p>
+      <w:pPr>
+        <w:pStyle w:val="a3"/>
+        <w:numPr>
+          <w:ilvl w:val="3"/>
+          <w:numId w:val="9"/>
+        </w:numPr>
+        <w:ind w:right="0"/>
+      </w:pPr>
+      <w:r>
+        <w:t xml:space="preserve">В случае если ввод валидный, и пользователь с введенным логином еще не зарегистрирован, то пользователь переходит в главное меню приложения. Иначе пользователь получает уведомление об ошибке.  </w:t>
+      </w:r>
+    </w:p>
+    <w:p>
+      <w:pPr>
+        <w:pStyle w:val="a3"/>
+        <w:ind w:left="2439" w:right="0" w:firstLine="0"/>
+      </w:pPr>
+    </w:p>
+    <w:p>
+      <w:pPr>
+        <w:ind w:left="1720" w:right="0" w:firstLine="0"/>
+      </w:pPr>
+      <w:r>
+        <w:t xml:space="preserve">4.1.2 </w:t>
+      </w:r>
+      <w:r>
+        <w:t xml:space="preserve">Сценарий </w:t>
+      </w:r>
+      <w:r>
+        <w:t>“</w:t>
+      </w:r>
+      <w:r>
+        <w:t>Вход</w:t>
+      </w:r>
+      <w:r>
+        <w:t>”</w:t>
+      </w:r>
+    </w:p>
+    <w:p>
+      <w:pPr>
+        <w:ind w:left="1719" w:right="0" w:firstLine="0"/>
+      </w:pPr>
+      <w:r>
+        <w:t>4.1.2.1 Пользователь вводит необходимые поля</w:t>
+      </w:r>
+    </w:p>
+    <w:p>
+      <w:pPr>
+        <w:ind w:left="1719" w:right="0" w:firstLine="0"/>
+      </w:pPr>
+      <w:r>
+        <w:t>4.1.2.2 Подтверждает свой ввод нажатием на кнопку “</w:t>
+      </w:r>
+      <w:r>
+        <w:t>Войти</w:t>
+      </w:r>
+      <w:r>
+        <w:t>”</w:t>
+      </w:r>
+    </w:p>
+    <w:p>
+      <w:pPr>
+        <w:ind w:left="0" w:right="0" w:firstLine="0"/>
+      </w:pPr>
+      <w:r>
+        <w:t xml:space="preserve">                                4</w:t>
+      </w:r>
+      <w:r>
+        <w:t>.1.</w:t>
+      </w:r>
+      <w:r>
+        <w:t xml:space="preserve">2.3 </w:t>
+      </w:r>
+      <w:proofErr w:type="gramStart"/>
+      <w:r>
+        <w:t>В</w:t>
+      </w:r>
+      <w:proofErr w:type="gramEnd"/>
+      <w:r>
+        <w:t xml:space="preserve"> случае если ввод валидный, и пользователь с</w:t>
+      </w:r>
+      <w:r>
+        <w:t xml:space="preserve"> введенным логином и                       паролем зарегистрирован</w:t>
+      </w:r>
+      <w:r>
+        <w:t>, то пользователь переходит в главное меню приложения. Иначе пользователь получает уведомление об ошибке</w:t>
+      </w:r>
+    </w:p>
+    <w:p>
+      <w:pPr>
+        <w:ind w:left="0" w:right="0" w:firstLine="0"/>
+      </w:pPr>
+    </w:p>
+    <w:p>
+      <w:pPr>
+        <w:pStyle w:val="a3"/>
+        <w:numPr>
+          <w:ilvl w:val="2"/>
+          <w:numId w:val="10"/>
+        </w:numPr>
+        <w:ind w:right="0"/>
+      </w:pPr>
+      <w:r>
+        <w:t>Сценарий “</w:t>
+      </w:r>
+      <w:r>
+        <w:t>Получить маршруты</w:t>
+      </w:r>
+      <w:r>
+        <w:t>”</w:t>
+      </w:r>
+    </w:p>
+    <w:p>
+      <w:pPr>
+        <w:pStyle w:val="a3"/>
+        <w:numPr>
+          <w:ilvl w:val="3"/>
+          <w:numId w:val="10"/>
+        </w:numPr>
+        <w:ind w:right="0"/>
+      </w:pPr>
+      <w:r>
+        <w:t>Пользователь города отправки и назначения.</w:t>
+      </w:r>
+    </w:p>
+    <w:p>
+      <w:pPr>
+        <w:pStyle w:val="a3"/>
+        <w:numPr>
+          <w:ilvl w:val="3"/>
+          <w:numId w:val="10"/>
+        </w:numPr>
+        <w:ind w:right="0"/>
+      </w:pPr>
+      <w:r>
+        <w:t>В случае валидного ввода пользователю на карте отображаются точки городов</w:t>
+      </w:r>
+      <w:r>
+        <w:t>,</w:t>
+      </w:r>
+      <w:r>
+        <w:t xml:space="preserve"> а так</w:t>
+      </w:r>
+      <w:r>
+        <w:t>же информация о всех рейсах</w:t>
+      </w:r>
+      <w:r>
+        <w:t>.</w:t>
+      </w:r>
+      <w:r>
+        <w:t xml:space="preserve"> </w:t>
+      </w:r>
+    </w:p>
+    <w:p>
+      <w:pPr>
+        <w:pStyle w:val="a3"/>
+        <w:numPr>
+          <w:ilvl w:val="2"/>
+          <w:numId w:val="10"/>
+        </w:numPr>
+        <w:ind w:right="0"/>
+      </w:pPr>
+      <w:r>
+        <w:lastRenderedPageBreak/>
+        <w:t>Сценарий “Получит информацию о погоде”</w:t>
+      </w:r>
+    </w:p>
+    <w:p>
+      <w:pPr>
+        <w:pStyle w:val="a3"/>
+        <w:numPr>
+          <w:ilvl w:val="3"/>
+          <w:numId w:val="10"/>
+        </w:numPr>
+        <w:ind w:right="0"/>
+      </w:pPr>
+      <w:r>
+        <w:t>Пользователь нажимает на иконку на иконку города на карте</w:t>
+      </w:r>
+      <w:r>
+        <w:t>.</w:t>
+      </w:r>
+    </w:p>
+    <w:p>
+      <w:pPr>
+        <w:pStyle w:val="a3"/>
+        <w:numPr>
+          <w:ilvl w:val="3"/>
+          <w:numId w:val="10"/>
+        </w:numPr>
+        <w:ind w:right="0"/>
+      </w:pPr>
+      <w:r>
+        <w:t>Во всплывающем окне появляется информация о погоде указанного города</w:t>
+      </w:r>
+      <w:r>
+        <w:t xml:space="preserve">. </w:t>
+      </w:r>
+    </w:p>
+    <w:p>
+      <w:pPr>
+        <w:pStyle w:val="a3"/>
+        <w:numPr>
+          <w:ilvl w:val="3"/>
+          <w:numId w:val="10"/>
+        </w:numPr>
+        <w:ind w:right="0"/>
+      </w:pPr>
+      <w:r>
+        <w:t>В случае ошибки загрузки пользователю выведется соответствующее сообщение</w:t>
+      </w:r>
+      <w:r>
+        <w:t>.</w:t>
+      </w:r>
+    </w:p>
+    <w:p>
+      <w:pPr>
+        <w:ind w:left="0" w:right="0" w:firstLine="0"/>
+      </w:pPr>
+    </w:p>
+    <w:p>
+      <w:pPr>
+        <w:ind w:left="1720" w:right="0" w:firstLine="0"/>
+      </w:pPr>
+    </w:p>
+    <w:p>
+      <w:pPr>
+        <w:numPr>
+          <w:ilvl w:val="1"/>
+          <w:numId w:val="2"/>
+        </w:numPr>
+        <w:ind w:right="0" w:hanging="1000"/>
+      </w:pPr>
+      <w:r>
+        <w:t>Диаграммы классов</w:t>
+      </w:r>
     </w:p>
     <w:p>
       <w:pPr>
@@ -2109,13 +1487,13 @@
       <w:r>
         <w:rPr>
           <w:noProof/>
-        </w:rPr>
-        <w:lastRenderedPageBreak/>
+          <w:lang w:eastAsia="ru-RU"/>
+        </w:rPr>
         <w:drawing>
-          <wp:inline distT="0" distB="0" distL="0" distR="0" wp14:anchorId="05EAF9C3" wp14:editId="52A7D526">
-            <wp:extent cx="3609975" cy="6334125"/>
-            <wp:effectExtent l="0" t="0" r="9525" b="9525"/>
-            <wp:docPr id="11" name="Рисунок 11"/>
+          <wp:inline distT="0" distB="0" distL="0" distR="0" wp14:anchorId="62FDFD02" wp14:editId="450A7A3B">
+            <wp:extent cx="5324475" cy="6438900"/>
+            <wp:effectExtent l="0" t="0" r="9525" b="0"/>
+            <wp:docPr id="9" name="Рисунок 9"/>
             <wp:cNvGraphicFramePr>
               <a:graphicFrameLocks xmlns:a="http://schemas.openxmlformats.org/drawingml/2006/main" noChangeAspect="1"/>
             </wp:cNvGraphicFramePr>
@@ -2135,7 +1513,7 @@
                   <pic:spPr>
                     <a:xfrm>
                       <a:off x="0" y="0"/>
-                      <a:ext cx="3609975" cy="6334125"/>
+                      <a:ext cx="5324475" cy="6438900"/>
                     </a:xfrm>
                     <a:prstGeom prst="rect">
                       <a:avLst/>
@@ -2156,25 +1534,17 @@
           <w:lang w:val="en-US"/>
         </w:rPr>
       </w:pPr>
-    </w:p>
-    <w:p>
-      <w:pPr>
-        <w:ind w:left="1720" w:right="0" w:firstLine="0"/>
-        <w:jc w:val="left"/>
-        <w:rPr>
-          <w:lang w:val="en-US"/>
-        </w:rPr>
-      </w:pPr>
       <w:r>
         <w:rPr>
           <w:noProof/>
+          <w:lang w:eastAsia="ru-RU"/>
         </w:rPr>
         <w:lastRenderedPageBreak/>
         <w:drawing>
-          <wp:inline distT="0" distB="0" distL="0" distR="0" wp14:anchorId="588B1D7A" wp14:editId="135AD20A">
-            <wp:extent cx="5645150" cy="2737664"/>
-            <wp:effectExtent l="0" t="0" r="0" b="5715"/>
-            <wp:docPr id="12" name="Рисунок 12"/>
+          <wp:inline distT="0" distB="0" distL="0" distR="0" wp14:anchorId="46D78001" wp14:editId="15CBD934">
+            <wp:extent cx="2533650" cy="5905500"/>
+            <wp:effectExtent l="0" t="0" r="0" b="0"/>
+            <wp:docPr id="10" name="Рисунок 10"/>
             <wp:cNvGraphicFramePr>
               <a:graphicFrameLocks xmlns:a="http://schemas.openxmlformats.org/drawingml/2006/main" noChangeAspect="1"/>
             </wp:cNvGraphicFramePr>
@@ -2194,7 +1564,7 @@
                   <pic:spPr>
                     <a:xfrm>
                       <a:off x="0" y="0"/>
-                      <a:ext cx="5650027" cy="2740029"/>
+                      <a:ext cx="2533650" cy="5905500"/>
                     </a:xfrm>
                     <a:prstGeom prst="rect">
                       <a:avLst/>
@@ -2210,6 +1580,7 @@
     <w:p>
       <w:pPr>
         <w:ind w:left="1720" w:right="0" w:firstLine="0"/>
+        <w:jc w:val="left"/>
         <w:rPr>
           <w:lang w:val="en-US"/>
         </w:rPr>
@@ -2218,44 +1589,22 @@
     <w:p>
       <w:pPr>
         <w:ind w:left="1720" w:right="0" w:firstLine="0"/>
-        <w:rPr>
-          <w:lang w:val="en-US"/>
-        </w:rPr>
-      </w:pPr>
-    </w:p>
-    <w:p>
-      <w:pPr>
-        <w:numPr>
-          <w:ilvl w:val="1"/>
-          <w:numId w:val="2"/>
-        </w:numPr>
-        <w:spacing w:after="139"/>
-        <w:ind w:right="0" w:hanging="1000"/>
-      </w:pPr>
-      <w:r>
-        <w:t>Физическая модель БД</w:t>
-      </w:r>
-    </w:p>
-    <w:p>
-      <w:pPr>
-        <w:spacing w:after="139"/>
-        <w:ind w:left="360" w:right="0" w:firstLine="0"/>
-      </w:pPr>
-    </w:p>
-    <w:p>
-      <w:pPr>
-        <w:spacing w:after="139"/>
-        <w:ind w:left="360" w:right="0" w:firstLine="0"/>
+        <w:jc w:val="left"/>
+        <w:rPr>
+          <w:lang w:val="en-US"/>
+        </w:rPr>
       </w:pPr>
       <w:r>
         <w:rPr>
           <w:noProof/>
-        </w:rPr>
+          <w:lang w:eastAsia="ru-RU"/>
+        </w:rPr>
+        <w:lastRenderedPageBreak/>
         <w:drawing>
-          <wp:inline distT="0" distB="0" distL="0" distR="0" wp14:anchorId="51D9B542" wp14:editId="628BB795">
-            <wp:extent cx="4991100" cy="2524125"/>
-            <wp:effectExtent l="0" t="0" r="0" b="9525"/>
-            <wp:docPr id="13" name="Рисунок 13"/>
+          <wp:inline distT="0" distB="0" distL="0" distR="0" wp14:anchorId="05EAF9C3" wp14:editId="52A7D526">
+            <wp:extent cx="3609975" cy="6334125"/>
+            <wp:effectExtent l="0" t="0" r="9525" b="9525"/>
+            <wp:docPr id="11" name="Рисунок 11"/>
             <wp:cNvGraphicFramePr>
               <a:graphicFrameLocks xmlns:a="http://schemas.openxmlformats.org/drawingml/2006/main" noChangeAspect="1"/>
             </wp:cNvGraphicFramePr>
@@ -2275,7 +1624,7 @@
                   <pic:spPr>
                     <a:xfrm>
                       <a:off x="0" y="0"/>
-                      <a:ext cx="4991100" cy="2524125"/>
+                      <a:ext cx="3609975" cy="6334125"/>
                     </a:xfrm>
                     <a:prstGeom prst="rect">
                       <a:avLst/>
@@ -2290,81 +1639,32 @@
     </w:p>
     <w:p>
       <w:pPr>
-        <w:spacing w:after="139"/>
-        <w:ind w:left="360" w:right="0" w:firstLine="0"/>
-        <w:rPr>
-          <w:lang w:val="ru-RU"/>
-        </w:rPr>
-      </w:pPr>
-    </w:p>
-    <w:p>
-      <w:pPr>
-        <w:spacing w:after="160" w:line="259" w:lineRule="auto"/>
-        <w:ind w:left="0" w:right="0" w:firstLine="0"/>
+        <w:ind w:left="1720" w:right="0" w:firstLine="0"/>
         <w:jc w:val="left"/>
         <w:rPr>
-          <w:b/>
-          <w:color w:val="808080"/>
-          <w:sz w:val="28"/>
-        </w:rPr>
-      </w:pPr>
-      <w:r>
-        <w:br w:type="page"/>
-      </w:r>
-    </w:p>
-    <w:p>
-      <w:pPr>
-        <w:pStyle w:val="2"/>
-        <w:ind w:left="-5"/>
-      </w:pPr>
-      <w:r>
+          <w:lang w:val="en-US"/>
+        </w:rPr>
+      </w:pPr>
+    </w:p>
+    <w:p>
+      <w:pPr>
+        <w:ind w:left="1720" w:right="0" w:firstLine="0"/>
+        <w:jc w:val="left"/>
+        <w:rPr>
+          <w:lang w:val="en-US"/>
+        </w:rPr>
+      </w:pPr>
+      <w:r>
+        <w:rPr>
+          <w:noProof/>
+          <w:lang w:eastAsia="ru-RU"/>
+        </w:rPr>
         <w:lastRenderedPageBreak/>
-        <w:t>Упражнение 2.3. Документирование проекта</w:t>
-      </w:r>
-    </w:p>
-    <w:p/>
-    <w:p>
-      <w:pPr>
-        <w:rPr>
-          <w:lang w:val="en-US"/>
-        </w:rPr>
-      </w:pPr>
-      <w:r>
-        <w:rPr>
-          <w:lang w:val="en-US"/>
-        </w:rPr>
-        <w:t xml:space="preserve">README </w:t>
-      </w:r>
-      <w:proofErr w:type="gramStart"/>
-      <w:r>
-        <w:rPr>
-          <w:lang w:val="ru-RU"/>
-        </w:rPr>
-        <w:t xml:space="preserve">проекта </w:t>
-      </w:r>
-      <w:r>
-        <w:rPr>
-          <w:lang w:val="en-US"/>
-        </w:rPr>
-        <w:t>:</w:t>
-      </w:r>
-      <w:proofErr w:type="gramEnd"/>
-    </w:p>
-    <w:p>
-      <w:pPr>
-        <w:rPr>
-          <w:lang w:val="en-US"/>
-        </w:rPr>
-      </w:pPr>
-      <w:r>
-        <w:rPr>
-          <w:noProof/>
-        </w:rPr>
         <w:drawing>
-          <wp:inline distT="0" distB="0" distL="0" distR="0" wp14:anchorId="40683BA7" wp14:editId="261F8B64">
-            <wp:extent cx="6121400" cy="5291455"/>
-            <wp:effectExtent l="0" t="0" r="0" b="4445"/>
-            <wp:docPr id="14" name="Рисунок 14"/>
+          <wp:inline distT="0" distB="0" distL="0" distR="0" wp14:anchorId="588B1D7A" wp14:editId="135AD20A">
+            <wp:extent cx="5645150" cy="2737664"/>
+            <wp:effectExtent l="0" t="0" r="0" b="5715"/>
+            <wp:docPr id="12" name="Рисунок 12"/>
             <wp:cNvGraphicFramePr>
               <a:graphicFrameLocks xmlns:a="http://schemas.openxmlformats.org/drawingml/2006/main" noChangeAspect="1"/>
             </wp:cNvGraphicFramePr>
@@ -2384,7 +1684,7 @@
                   <pic:spPr>
                     <a:xfrm>
                       <a:off x="0" y="0"/>
-                      <a:ext cx="6121400" cy="5291455"/>
+                      <a:ext cx="5650027" cy="2740029"/>
                     </a:xfrm>
                     <a:prstGeom prst="rect">
                       <a:avLst/>
@@ -2399,62 +1699,54 @@
     </w:p>
     <w:p>
       <w:pPr>
-        <w:rPr>
-          <w:lang w:val="en-US"/>
-        </w:rPr>
-      </w:pPr>
-    </w:p>
-    <w:p>
-      <w:pPr>
-        <w:spacing w:after="160" w:line="259" w:lineRule="auto"/>
-        <w:ind w:left="0" w:right="0" w:firstLine="0"/>
-        <w:jc w:val="left"/>
-        <w:rPr>
-          <w:lang w:val="ru-RU"/>
-        </w:rPr>
-      </w:pPr>
-      <w:r>
-        <w:rPr>
-          <w:lang w:val="ru-RU"/>
-        </w:rPr>
-        <w:br w:type="page"/>
-      </w:r>
-    </w:p>
-    <w:p>
-      <w:pPr>
-        <w:rPr>
-          <w:lang w:val="en-US"/>
-        </w:rPr>
-      </w:pPr>
-      <w:r>
-        <w:rPr>
-          <w:lang w:val="ru-RU"/>
-        </w:rPr>
-        <w:lastRenderedPageBreak/>
-        <w:t xml:space="preserve">Главная страница </w:t>
-      </w:r>
-      <w:r>
-        <w:rPr>
-          <w:lang w:val="en-US"/>
-        </w:rPr>
-        <w:t>Wiki:</w:t>
-      </w:r>
-    </w:p>
-    <w:p>
-      <w:pPr>
-        <w:rPr>
-          <w:lang w:val="en-US"/>
-        </w:rPr>
+        <w:ind w:left="1720" w:right="0" w:firstLine="0"/>
+        <w:rPr>
+          <w:lang w:val="en-US"/>
+        </w:rPr>
+      </w:pPr>
+    </w:p>
+    <w:p>
+      <w:pPr>
+        <w:ind w:left="1720" w:right="0" w:firstLine="0"/>
+        <w:rPr>
+          <w:lang w:val="en-US"/>
+        </w:rPr>
+      </w:pPr>
+    </w:p>
+    <w:p>
+      <w:pPr>
+        <w:numPr>
+          <w:ilvl w:val="1"/>
+          <w:numId w:val="2"/>
+        </w:numPr>
+        <w:spacing w:after="139"/>
+        <w:ind w:right="0" w:hanging="1000"/>
+      </w:pPr>
+      <w:r>
+        <w:t>Физическая модель БД</w:t>
+      </w:r>
+    </w:p>
+    <w:p>
+      <w:pPr>
+        <w:spacing w:after="139"/>
+        <w:ind w:left="360" w:right="0" w:firstLine="0"/>
+      </w:pPr>
+    </w:p>
+    <w:p>
+      <w:pPr>
+        <w:spacing w:after="139"/>
+        <w:ind w:left="360" w:right="0" w:firstLine="0"/>
       </w:pPr>
       <w:r>
         <w:rPr>
           <w:noProof/>
+          <w:lang w:eastAsia="ru-RU"/>
         </w:rPr>
         <w:drawing>
-          <wp:inline distT="0" distB="0" distL="0" distR="0" wp14:anchorId="524DA3D4" wp14:editId="58C351F2">
-            <wp:extent cx="6121400" cy="3409315"/>
-            <wp:effectExtent l="0" t="0" r="0" b="635"/>
-            <wp:docPr id="15" name="Рисунок 15"/>
+          <wp:inline distT="0" distB="0" distL="0" distR="0" wp14:anchorId="584F799B" wp14:editId="03F06B8D">
+            <wp:extent cx="6121400" cy="2840990"/>
+            <wp:effectExtent l="0" t="0" r="0" b="0"/>
+            <wp:docPr id="6" name="Рисунок 6"/>
             <wp:cNvGraphicFramePr>
               <a:graphicFrameLocks xmlns:a="http://schemas.openxmlformats.org/drawingml/2006/main" noChangeAspect="1"/>
             </wp:cNvGraphicFramePr>
@@ -2474,7 +1766,7 @@
                   <pic:spPr>
                     <a:xfrm>
                       <a:off x="0" y="0"/>
-                      <a:ext cx="6121400" cy="3409315"/>
+                      <a:ext cx="6121400" cy="2840990"/>
                     </a:xfrm>
                     <a:prstGeom prst="rect">
                       <a:avLst/>
@@ -2489,290 +1781,59 @@
     </w:p>
     <w:p>
       <w:pPr>
-        <w:pStyle w:val="1"/>
-        <w:spacing w:after="320"/>
-        <w:ind w:left="571"/>
-      </w:pPr>
-      <w:r>
-        <w:t>Задание № 3. Настройка сервиса непрерывной интеграции и разработка Unit- и UI-тестов</w:t>
-      </w:r>
-    </w:p>
-    <w:p>
-      <w:pPr>
-        <w:rPr>
-          <w:lang w:val="ru-RU"/>
-        </w:rPr>
-      </w:pPr>
-      <w:r>
-        <w:rPr>
-          <w:lang w:val="ru-RU"/>
-        </w:rPr>
-        <w:t xml:space="preserve">Интеграция с </w:t>
-      </w:r>
-      <w:r>
-        <w:rPr>
-          <w:lang w:val="en-US"/>
-        </w:rPr>
-        <w:t>T</w:t>
-      </w:r>
-      <w:r>
-        <w:rPr>
-          <w:lang w:val="en-US"/>
-        </w:rPr>
-        <w:t>ravis</w:t>
-      </w:r>
-      <w:r>
-        <w:rPr>
-          <w:lang w:val="ru-RU"/>
-        </w:rPr>
-        <w:t xml:space="preserve"> </w:t>
-      </w:r>
-      <w:r>
-        <w:rPr>
-          <w:lang w:val="ru-RU"/>
-        </w:rPr>
-        <w:t>прошла успешно</w:t>
-      </w:r>
-      <w:r>
-        <w:rPr>
-          <w:lang w:val="ru-RU"/>
-        </w:rPr>
-        <w:t>.</w:t>
-      </w:r>
-      <w:r>
-        <w:rPr>
-          <w:lang w:val="ru-RU"/>
-        </w:rPr>
-        <w:t xml:space="preserve"> </w:t>
-      </w:r>
-      <w:r>
-        <w:rPr>
-          <w:lang w:val="ru-RU"/>
-        </w:rPr>
-        <w:t xml:space="preserve">Большую часть времени занимал запуск симулятора на виртуальной машине </w:t>
-      </w:r>
-      <w:r>
-        <w:rPr>
-          <w:lang w:val="en-US"/>
-        </w:rPr>
-        <w:t>Travis</w:t>
-      </w:r>
-      <w:r>
-        <w:rPr>
-          <w:lang w:val="ru-RU"/>
-        </w:rPr>
-        <w:t xml:space="preserve"> </w:t>
-      </w:r>
-      <w:r>
-        <w:rPr>
-          <w:lang w:val="ru-RU"/>
-        </w:rPr>
-        <w:t>(</w:t>
-      </w:r>
-      <w:r>
-        <w:rPr>
-          <w:lang w:val="ru-RU"/>
-        </w:rPr>
-        <w:t>3 минуты за запуск и</w:t>
-      </w:r>
-      <w:r>
-        <w:rPr>
-          <w:lang w:val="ru-RU"/>
-        </w:rPr>
-        <w:t xml:space="preserve"> 3 </w:t>
-      </w:r>
-      <w:r>
-        <w:rPr>
-          <w:lang w:val="ru-RU"/>
-        </w:rPr>
-        <w:t>на</w:t>
-      </w:r>
-      <w:r>
-        <w:rPr>
-          <w:lang w:val="ru-RU"/>
-        </w:rPr>
-        <w:t xml:space="preserve"> выключение)</w:t>
-      </w:r>
-      <w:r>
-        <w:rPr>
-          <w:lang w:val="ru-RU"/>
-        </w:rPr>
-        <w:t>.</w:t>
-      </w:r>
-      <w:r>
-        <w:rPr>
-          <w:lang w:val="ru-RU"/>
-        </w:rPr>
-        <w:t xml:space="preserve"> </w:t>
-      </w:r>
-    </w:p>
-    <w:p>
-      <w:pPr>
-        <w:rPr>
-          <w:lang w:val="ru-RU"/>
-        </w:rPr>
-      </w:pPr>
-      <w:r>
-        <w:rPr>
-          <w:lang w:val="ru-RU"/>
-        </w:rPr>
-        <w:t xml:space="preserve">Так же при попытке запускать тесты </w:t>
+        <w:spacing w:after="139"/>
+        <w:ind w:left="360" w:right="0" w:firstLine="0"/>
+      </w:pPr>
+    </w:p>
+    <w:p>
+      <w:pPr>
+        <w:spacing w:after="160" w:line="259" w:lineRule="auto"/>
+        <w:ind w:left="0" w:right="0" w:firstLine="0"/>
+        <w:jc w:val="left"/>
+        <w:rPr>
+          <w:b/>
+          <w:color w:val="808080"/>
+          <w:sz w:val="28"/>
+        </w:rPr>
+      </w:pPr>
+      <w:r>
+        <w:br w:type="page"/>
+      </w:r>
+    </w:p>
+    <w:p>
+      <w:pPr>
+        <w:pStyle w:val="2"/>
+        <w:ind w:left="-5"/>
+      </w:pPr>
+      <w:r>
+        <w:lastRenderedPageBreak/>
+        <w:t>Упражнение 2.3. Документирование проекта</w:t>
+      </w:r>
+    </w:p>
+    <w:p/>
+    <w:p>
+      <w:pPr>
+        <w:rPr>
+          <w:lang w:val="en-US"/>
+        </w:rPr>
+      </w:pPr>
+      <w:r>
+        <w:rPr>
+          <w:lang w:val="en-US"/>
+        </w:rPr>
+        <w:t xml:space="preserve">README </w:t>
       </w:r>
       <w:proofErr w:type="gramStart"/>
       <w:r>
-        <w:rPr>
-          <w:lang w:val="ru-RU"/>
-        </w:rPr>
-        <w:t xml:space="preserve">( </w:t>
-      </w:r>
-      <w:r>
-        <w:rPr>
-          <w:lang w:val="en-US"/>
-        </w:rPr>
-        <w:t>test</w:t>
+        <w:t xml:space="preserve">проекта </w:t>
+      </w:r>
+      <w:r>
+        <w:rPr>
+          <w:lang w:val="en-US"/>
+        </w:rPr>
+        <w:t>:</w:t>
       </w:r>
       <w:proofErr w:type="gramEnd"/>
-      <w:r>
-        <w:rPr>
-          <w:lang w:val="ru-RU"/>
-        </w:rPr>
-        <w:t>-</w:t>
-      </w:r>
-      <w:r>
-        <w:rPr>
-          <w:lang w:val="en-US"/>
-        </w:rPr>
-        <w:t>without</w:t>
-      </w:r>
-      <w:r>
-        <w:rPr>
-          <w:lang w:val="ru-RU"/>
-        </w:rPr>
-        <w:t>-</w:t>
-      </w:r>
-      <w:r>
-        <w:rPr>
-          <w:lang w:val="en-US"/>
-        </w:rPr>
-        <w:t>building</w:t>
-      </w:r>
-      <w:r>
-        <w:rPr>
-          <w:lang w:val="ru-RU"/>
-        </w:rPr>
-        <w:t>)</w:t>
-      </w:r>
-      <w:r>
-        <w:rPr>
-          <w:lang w:val="ru-RU"/>
-        </w:rPr>
-        <w:t xml:space="preserve"> в облаке</w:t>
-      </w:r>
-      <w:r>
-        <w:rPr>
-          <w:lang w:val="ru-RU"/>
-        </w:rPr>
-        <w:t>,</w:t>
-      </w:r>
-      <w:r>
-        <w:rPr>
-          <w:lang w:val="ru-RU"/>
-        </w:rPr>
-        <w:t xml:space="preserve"> </w:t>
-      </w:r>
-      <w:r>
-        <w:rPr>
-          <w:lang w:val="en-US"/>
-        </w:rPr>
-        <w:t>Travis</w:t>
-      </w:r>
-      <w:r>
-        <w:rPr>
-          <w:lang w:val="ru-RU"/>
-        </w:rPr>
-        <w:t xml:space="preserve"> </w:t>
-      </w:r>
-      <w:r>
-        <w:rPr>
-          <w:lang w:val="ru-RU"/>
-        </w:rPr>
-        <w:t>вызывал различные ошибки</w:t>
-      </w:r>
-      <w:r>
-        <w:rPr>
-          <w:lang w:val="ru-RU"/>
-        </w:rPr>
-        <w:t xml:space="preserve">, </w:t>
-      </w:r>
-      <w:r>
-        <w:rPr>
-          <w:lang w:val="ru-RU"/>
-        </w:rPr>
-        <w:t>которые я не смог решить.  Поэтому от данной возможности пришлось отказаться,</w:t>
-      </w:r>
-      <w:r>
-        <w:rPr>
-          <w:lang w:val="ru-RU"/>
-        </w:rPr>
-        <w:t xml:space="preserve"> </w:t>
-      </w:r>
-      <w:r>
-        <w:rPr>
-          <w:lang w:val="ru-RU"/>
-        </w:rPr>
-        <w:t>и сборка</w:t>
-      </w:r>
-      <w:r>
-        <w:rPr>
-          <w:lang w:val="ru-RU"/>
-        </w:rPr>
-        <w:t xml:space="preserve"> проекта</w:t>
-      </w:r>
-      <w:r>
-        <w:rPr>
-          <w:lang w:val="ru-RU"/>
-        </w:rPr>
-        <w:t xml:space="preserve"> всегда происходит перед тестами</w:t>
-      </w:r>
-      <w:r>
-        <w:rPr>
-          <w:lang w:val="ru-RU"/>
-        </w:rPr>
-        <w:t>.</w:t>
-      </w:r>
-    </w:p>
-    <w:p>
-      <w:pPr>
-        <w:rPr>
-          <w:lang w:val="en-US"/>
-        </w:rPr>
-      </w:pPr>
-      <w:proofErr w:type="spellStart"/>
-      <w:r>
-        <w:rPr>
-          <w:lang w:val="en-US"/>
-        </w:rPr>
-        <w:t>Yml</w:t>
-      </w:r>
-      <w:proofErr w:type="spellEnd"/>
-      <w:r>
-        <w:rPr>
-          <w:lang w:val="en-US"/>
-        </w:rPr>
-        <w:t xml:space="preserve"> </w:t>
-      </w:r>
-      <w:r>
-        <w:rPr>
-          <w:lang w:val="ru-RU"/>
-        </w:rPr>
-        <w:t>файл</w:t>
-      </w:r>
-      <w:r>
-        <w:rPr>
-          <w:lang w:val="en-US"/>
-        </w:rPr>
-        <w:t>:</w:t>
-      </w:r>
     </w:p>
     <w:p>
       <w:pPr>
@@ -2783,12 +1844,13 @@
       <w:r>
         <w:rPr>
           <w:noProof/>
+          <w:lang w:eastAsia="ru-RU"/>
         </w:rPr>
         <w:drawing>
-          <wp:inline distT="0" distB="0" distL="0" distR="0" wp14:anchorId="52C6F234" wp14:editId="701E9571">
-            <wp:extent cx="6121400" cy="439420"/>
-            <wp:effectExtent l="0" t="0" r="0" b="0"/>
-            <wp:docPr id="17" name="Рисунок 17"/>
+          <wp:inline distT="0" distB="0" distL="0" distR="0" wp14:anchorId="40683BA7" wp14:editId="261F8B64">
+            <wp:extent cx="6121400" cy="5291455"/>
+            <wp:effectExtent l="0" t="0" r="0" b="4445"/>
+            <wp:docPr id="14" name="Рисунок 14"/>
             <wp:cNvGraphicFramePr>
               <a:graphicFrameLocks xmlns:a="http://schemas.openxmlformats.org/drawingml/2006/main" noChangeAspect="1"/>
             </wp:cNvGraphicFramePr>
@@ -2808,7 +1870,7 @@
                   <pic:spPr>
                     <a:xfrm>
                       <a:off x="0" y="0"/>
-                      <a:ext cx="6121400" cy="439420"/>
+                      <a:ext cx="6121400" cy="5291455"/>
                     </a:xfrm>
                     <a:prstGeom prst="rect">
                       <a:avLst/>
@@ -2830,21 +1892,29 @@
     </w:p>
     <w:p>
       <w:pPr>
-        <w:rPr>
-          <w:lang w:val="en-US"/>
-        </w:rPr>
-      </w:pPr>
-      <w:r>
-        <w:rPr>
-          <w:lang w:val="ru-RU"/>
-        </w:rPr>
-        <w:t>Примеры сборки и тестов</w:t>
-      </w:r>
-      <w:r>
-        <w:rPr>
-          <w:lang w:val="en-US"/>
-        </w:rPr>
-        <w:t>:</w:t>
+        <w:spacing w:after="160" w:line="259" w:lineRule="auto"/>
+        <w:ind w:left="0" w:right="0" w:firstLine="0"/>
+        <w:jc w:val="left"/>
+      </w:pPr>
+      <w:r>
+        <w:br w:type="page"/>
+      </w:r>
+    </w:p>
+    <w:p>
+      <w:pPr>
+        <w:rPr>
+          <w:lang w:val="en-US"/>
+        </w:rPr>
+      </w:pPr>
+      <w:r>
+        <w:lastRenderedPageBreak/>
+        <w:t xml:space="preserve">Главная страница </w:t>
+      </w:r>
+      <w:r>
+        <w:rPr>
+          <w:lang w:val="en-US"/>
+        </w:rPr>
+        <w:t>Wiki:</w:t>
       </w:r>
     </w:p>
     <w:p>
@@ -2856,12 +1926,13 @@
       <w:r>
         <w:rPr>
           <w:noProof/>
+          <w:lang w:eastAsia="ru-RU"/>
         </w:rPr>
         <w:drawing>
-          <wp:inline distT="0" distB="0" distL="0" distR="0" wp14:anchorId="222FF320" wp14:editId="397D449B">
-            <wp:extent cx="5759206" cy="2724150"/>
-            <wp:effectExtent l="0" t="0" r="0" b="0"/>
-            <wp:docPr id="18" name="Рисунок 18"/>
+          <wp:inline distT="0" distB="0" distL="0" distR="0" wp14:anchorId="524DA3D4" wp14:editId="58C351F2">
+            <wp:extent cx="6121400" cy="3409315"/>
+            <wp:effectExtent l="0" t="0" r="0" b="635"/>
+            <wp:docPr id="15" name="Рисунок 15"/>
             <wp:cNvGraphicFramePr>
               <a:graphicFrameLocks xmlns:a="http://schemas.openxmlformats.org/drawingml/2006/main" noChangeAspect="1"/>
             </wp:cNvGraphicFramePr>
@@ -2881,6 +1952,306 @@
                   <pic:spPr>
                     <a:xfrm>
                       <a:off x="0" y="0"/>
+                      <a:ext cx="6121400" cy="3409315"/>
+                    </a:xfrm>
+                    <a:prstGeom prst="rect">
+                      <a:avLst/>
+                    </a:prstGeom>
+                  </pic:spPr>
+                </pic:pic>
+              </a:graphicData>
+            </a:graphic>
+          </wp:inline>
+        </w:drawing>
+      </w:r>
+    </w:p>
+    <w:p>
+      <w:pPr>
+        <w:pStyle w:val="1"/>
+        <w:spacing w:after="320"/>
+        <w:ind w:left="571"/>
+      </w:pPr>
+      <w:r>
+        <w:t>Задание № 3. Настройка сервиса непрерывной интеграции и разработка Unit- и UI-тестов</w:t>
+      </w:r>
+    </w:p>
+    <w:p>
+      <w:r>
+        <w:t xml:space="preserve">Интеграция с </w:t>
+      </w:r>
+      <w:r>
+        <w:rPr>
+          <w:lang w:val="en-US"/>
+        </w:rPr>
+        <w:t>T</w:t>
+      </w:r>
+      <w:r>
+        <w:rPr>
+          <w:lang w:val="en-US"/>
+        </w:rPr>
+        <w:t>ravis</w:t>
+      </w:r>
+      <w:r>
+        <w:t xml:space="preserve"> </w:t>
+      </w:r>
+      <w:r>
+        <w:t>прошла успешно</w:t>
+      </w:r>
+      <w:r>
+        <w:t>.</w:t>
+      </w:r>
+      <w:r>
+        <w:t xml:space="preserve"> </w:t>
+      </w:r>
+      <w:r>
+        <w:t xml:space="preserve">Большую часть времени занимал запуск симулятора на виртуальной машине </w:t>
+      </w:r>
+      <w:r>
+        <w:rPr>
+          <w:lang w:val="en-US"/>
+        </w:rPr>
+        <w:t>Travis</w:t>
+      </w:r>
+      <w:r>
+        <w:t xml:space="preserve"> </w:t>
+      </w:r>
+      <w:r>
+        <w:t>(</w:t>
+      </w:r>
+      <w:r>
+        <w:t>3 минуты за запуск и</w:t>
+      </w:r>
+      <w:r>
+        <w:t xml:space="preserve"> 3 </w:t>
+      </w:r>
+      <w:r>
+        <w:t>на</w:t>
+      </w:r>
+      <w:r>
+        <w:t xml:space="preserve"> выключение)</w:t>
+      </w:r>
+      <w:r>
+        <w:t>.</w:t>
+      </w:r>
+      <w:r>
+        <w:t xml:space="preserve"> </w:t>
+      </w:r>
+    </w:p>
+    <w:p>
+      <w:r>
+        <w:t xml:space="preserve">Так же при попытке запускать тесты </w:t>
+      </w:r>
+      <w:proofErr w:type="gramStart"/>
+      <w:r>
+        <w:t xml:space="preserve">( </w:t>
+      </w:r>
+      <w:r>
+        <w:rPr>
+          <w:lang w:val="en-US"/>
+        </w:rPr>
+        <w:t>test</w:t>
+      </w:r>
+      <w:proofErr w:type="gramEnd"/>
+      <w:r>
+        <w:t>-</w:t>
+      </w:r>
+      <w:r>
+        <w:rPr>
+          <w:lang w:val="en-US"/>
+        </w:rPr>
+        <w:t>without</w:t>
+      </w:r>
+      <w:r>
+        <w:t>-</w:t>
+      </w:r>
+      <w:r>
+        <w:rPr>
+          <w:lang w:val="en-US"/>
+        </w:rPr>
+        <w:t>building</w:t>
+      </w:r>
+      <w:r>
+        <w:t>)</w:t>
+      </w:r>
+      <w:r>
+        <w:t xml:space="preserve"> в облаке</w:t>
+      </w:r>
+      <w:r>
+        <w:t>,</w:t>
+      </w:r>
+      <w:r>
+        <w:t xml:space="preserve"> </w:t>
+      </w:r>
+      <w:r>
+        <w:rPr>
+          <w:lang w:val="en-US"/>
+        </w:rPr>
+        <w:t>Travis</w:t>
+      </w:r>
+      <w:r>
+        <w:t xml:space="preserve"> </w:t>
+      </w:r>
+      <w:r>
+        <w:t>вызывал различные ошибки</w:t>
+      </w:r>
+      <w:r>
+        <w:t xml:space="preserve">, </w:t>
+      </w:r>
+      <w:r>
+        <w:t>которые я не смог решить.  Поэтому от данной возможности пришлось отказаться,</w:t>
+      </w:r>
+      <w:r>
+        <w:t xml:space="preserve"> </w:t>
+      </w:r>
+      <w:r>
+        <w:t>и сборка</w:t>
+      </w:r>
+      <w:r>
+        <w:t xml:space="preserve"> проекта</w:t>
+      </w:r>
+      <w:r>
+        <w:t xml:space="preserve"> всегда происходит перед тестами</w:t>
+      </w:r>
+      <w:r>
+        <w:t>.</w:t>
+      </w:r>
+    </w:p>
+    <w:p>
+      <w:pPr>
+        <w:rPr>
+          <w:lang w:val="en-US"/>
+        </w:rPr>
+      </w:pPr>
+      <w:proofErr w:type="spellStart"/>
+      <w:r>
+        <w:rPr>
+          <w:lang w:val="en-US"/>
+        </w:rPr>
+        <w:t>Yml</w:t>
+      </w:r>
+      <w:proofErr w:type="spellEnd"/>
+      <w:r>
+        <w:rPr>
+          <w:lang w:val="en-US"/>
+        </w:rPr>
+        <w:t xml:space="preserve"> </w:t>
+      </w:r>
+      <w:r>
+        <w:t>файл</w:t>
+      </w:r>
+      <w:r>
+        <w:rPr>
+          <w:lang w:val="en-US"/>
+        </w:rPr>
+        <w:t>:</w:t>
+      </w:r>
+    </w:p>
+    <w:p>
+      <w:pPr>
+        <w:rPr>
+          <w:lang w:val="en-US"/>
+        </w:rPr>
+      </w:pPr>
+      <w:r>
+        <w:rPr>
+          <w:noProof/>
+          <w:lang w:eastAsia="ru-RU"/>
+        </w:rPr>
+        <w:drawing>
+          <wp:inline distT="0" distB="0" distL="0" distR="0" wp14:anchorId="52C6F234" wp14:editId="701E9571">
+            <wp:extent cx="6121400" cy="439420"/>
+            <wp:effectExtent l="0" t="0" r="0" b="0"/>
+            <wp:docPr id="17" name="Рисунок 17"/>
+            <wp:cNvGraphicFramePr>
+              <a:graphicFrameLocks xmlns:a="http://schemas.openxmlformats.org/drawingml/2006/main" noChangeAspect="1"/>
+            </wp:cNvGraphicFramePr>
+            <a:graphic xmlns:a="http://schemas.openxmlformats.org/drawingml/2006/main">
+              <a:graphicData uri="http://schemas.openxmlformats.org/drawingml/2006/picture">
+                <pic:pic xmlns:pic="http://schemas.openxmlformats.org/drawingml/2006/picture">
+                  <pic:nvPicPr>
+                    <pic:cNvPr id="1" name=""/>
+                    <pic:cNvPicPr/>
+                  </pic:nvPicPr>
+                  <pic:blipFill>
+                    <a:blip r:embed="rId27"/>
+                    <a:stretch>
+                      <a:fillRect/>
+                    </a:stretch>
+                  </pic:blipFill>
+                  <pic:spPr>
+                    <a:xfrm>
+                      <a:off x="0" y="0"/>
+                      <a:ext cx="6121400" cy="439420"/>
+                    </a:xfrm>
+                    <a:prstGeom prst="rect">
+                      <a:avLst/>
+                    </a:prstGeom>
+                  </pic:spPr>
+                </pic:pic>
+              </a:graphicData>
+            </a:graphic>
+          </wp:inline>
+        </w:drawing>
+      </w:r>
+    </w:p>
+    <w:p>
+      <w:pPr>
+        <w:rPr>
+          <w:lang w:val="en-US"/>
+        </w:rPr>
+      </w:pPr>
+    </w:p>
+    <w:p>
+      <w:pPr>
+        <w:rPr>
+          <w:lang w:val="en-US"/>
+        </w:rPr>
+      </w:pPr>
+      <w:r>
+        <w:t>Примеры сборки и тестов</w:t>
+      </w:r>
+      <w:r>
+        <w:rPr>
+          <w:lang w:val="en-US"/>
+        </w:rPr>
+        <w:t>:</w:t>
+      </w:r>
+    </w:p>
+    <w:p>
+      <w:pPr>
+        <w:rPr>
+          <w:lang w:val="en-US"/>
+        </w:rPr>
+      </w:pPr>
+      <w:r>
+        <w:rPr>
+          <w:noProof/>
+          <w:lang w:eastAsia="ru-RU"/>
+        </w:rPr>
+        <w:drawing>
+          <wp:inline distT="0" distB="0" distL="0" distR="0" wp14:anchorId="222FF320" wp14:editId="397D449B">
+            <wp:extent cx="5759206" cy="2724150"/>
+            <wp:effectExtent l="0" t="0" r="0" b="0"/>
+            <wp:docPr id="18" name="Рисунок 18"/>
+            <wp:cNvGraphicFramePr>
+              <a:graphicFrameLocks xmlns:a="http://schemas.openxmlformats.org/drawingml/2006/main" noChangeAspect="1"/>
+            </wp:cNvGraphicFramePr>
+            <a:graphic xmlns:a="http://schemas.openxmlformats.org/drawingml/2006/main">
+              <a:graphicData uri="http://schemas.openxmlformats.org/drawingml/2006/picture">
+                <pic:pic xmlns:pic="http://schemas.openxmlformats.org/drawingml/2006/picture">
+                  <pic:nvPicPr>
+                    <pic:cNvPr id="1" name=""/>
+                    <pic:cNvPicPr/>
+                  </pic:nvPicPr>
+                  <pic:blipFill>
+                    <a:blip r:embed="rId28"/>
+                    <a:stretch>
+                      <a:fillRect/>
+                    </a:stretch>
+                  </pic:blipFill>
+                  <pic:spPr>
+                    <a:xfrm>
+                      <a:off x="0" y="0"/>
                       <a:ext cx="5759206" cy="2724150"/>
                     </a:xfrm>
                     <a:prstGeom prst="rect">
@@ -2898,33 +2269,239 @@
       <w:pPr>
         <w:rPr>
           <w:sz w:val="36"/>
-          <w:lang w:val="ru-RU"/>
-        </w:rPr>
-      </w:pPr>
-      <w:proofErr w:type="gramStart"/>
+          <w:lang w:val="en-US"/>
+        </w:rPr>
+      </w:pPr>
       <w:r>
         <w:rPr>
           <w:sz w:val="36"/>
-          <w:lang w:val="ru-RU"/>
         </w:rPr>
         <w:lastRenderedPageBreak/>
-        <w:t>ТЕСТЫ</w:t>
+        <w:t>Тестирование работы с БД</w:t>
       </w:r>
       <w:r>
         <w:rPr>
           <w:sz w:val="36"/>
           <w:lang w:val="en-US"/>
         </w:rPr>
-        <w:t>:!</w:t>
-      </w:r>
-      <w:proofErr w:type="gramEnd"/>
-    </w:p>
-    <w:p>
-      <w:pPr>
-        <w:rPr>
-          <w:lang w:val="en-US"/>
-        </w:rPr>
-      </w:pPr>
+        <w:t>.</w:t>
+      </w:r>
+    </w:p>
+    <w:p>
+      <w:pPr>
+        <w:rPr>
+          <w:sz w:val="36"/>
+          <w:lang w:val="en-US"/>
+        </w:rPr>
+      </w:pPr>
+      <w:r>
+        <w:rPr>
+          <w:noProof/>
+          <w:lang w:eastAsia="ru-RU"/>
+        </w:rPr>
+        <w:drawing>
+          <wp:inline distT="0" distB="0" distL="0" distR="0" wp14:anchorId="6B2933A7" wp14:editId="4B0D7F29">
+            <wp:extent cx="6121400" cy="6471920"/>
+            <wp:effectExtent l="0" t="0" r="0" b="5080"/>
+            <wp:docPr id="7" name="Рисунок 7"/>
+            <wp:cNvGraphicFramePr>
+              <a:graphicFrameLocks xmlns:a="http://schemas.openxmlformats.org/drawingml/2006/main" noChangeAspect="1"/>
+            </wp:cNvGraphicFramePr>
+            <a:graphic xmlns:a="http://schemas.openxmlformats.org/drawingml/2006/main">
+              <a:graphicData uri="http://schemas.openxmlformats.org/drawingml/2006/picture">
+                <pic:pic xmlns:pic="http://schemas.openxmlformats.org/drawingml/2006/picture">
+                  <pic:nvPicPr>
+                    <pic:cNvPr id="1" name=""/>
+                    <pic:cNvPicPr/>
+                  </pic:nvPicPr>
+                  <pic:blipFill>
+                    <a:blip r:embed="rId29"/>
+                    <a:stretch>
+                      <a:fillRect/>
+                    </a:stretch>
+                  </pic:blipFill>
+                  <pic:spPr>
+                    <a:xfrm>
+                      <a:off x="0" y="0"/>
+                      <a:ext cx="6121400" cy="6471920"/>
+                    </a:xfrm>
+                    <a:prstGeom prst="rect">
+                      <a:avLst/>
+                    </a:prstGeom>
+                  </pic:spPr>
+                </pic:pic>
+              </a:graphicData>
+            </a:graphic>
+          </wp:inline>
+        </w:drawing>
+      </w:r>
+    </w:p>
+    <w:p>
+      <w:pPr>
+        <w:rPr>
+          <w:sz w:val="36"/>
+          <w:lang w:val="en-US"/>
+        </w:rPr>
+      </w:pPr>
+    </w:p>
+    <w:p>
+      <w:pPr>
+        <w:spacing w:after="160" w:line="259" w:lineRule="auto"/>
+        <w:ind w:left="0" w:right="0" w:firstLine="0"/>
+        <w:jc w:val="left"/>
+        <w:rPr>
+          <w:sz w:val="36"/>
+        </w:rPr>
+      </w:pPr>
+      <w:r>
+        <w:rPr>
+          <w:sz w:val="36"/>
+        </w:rPr>
+        <w:br w:type="page"/>
+      </w:r>
+    </w:p>
+    <w:p>
+      <w:pPr>
+        <w:rPr>
+          <w:sz w:val="36"/>
+          <w:lang w:val="en-US"/>
+        </w:rPr>
+      </w:pPr>
+      <w:r>
+        <w:rPr>
+          <w:sz w:val="36"/>
+        </w:rPr>
+        <w:lastRenderedPageBreak/>
+        <w:t xml:space="preserve">Тестирование </w:t>
+      </w:r>
+      <w:r>
+        <w:rPr>
+          <w:sz w:val="36"/>
+          <w:lang w:val="en-US"/>
+        </w:rPr>
+        <w:t>UI</w:t>
+      </w:r>
+    </w:p>
+    <w:p>
+      <w:pPr>
+        <w:rPr>
+          <w:sz w:val="36"/>
+          <w:lang w:val="en-US"/>
+        </w:rPr>
+      </w:pPr>
+      <w:r>
+        <w:rPr>
+          <w:noProof/>
+          <w:lang w:eastAsia="ru-RU"/>
+        </w:rPr>
+        <w:drawing>
+          <wp:inline distT="0" distB="0" distL="0" distR="0" wp14:anchorId="737162BF" wp14:editId="2CA1C551">
+            <wp:extent cx="6121400" cy="4956810"/>
+            <wp:effectExtent l="0" t="0" r="0" b="0"/>
+            <wp:docPr id="8" name="Рисунок 8"/>
+            <wp:cNvGraphicFramePr>
+              <a:graphicFrameLocks xmlns:a="http://schemas.openxmlformats.org/drawingml/2006/main" noChangeAspect="1"/>
+            </wp:cNvGraphicFramePr>
+            <a:graphic xmlns:a="http://schemas.openxmlformats.org/drawingml/2006/main">
+              <a:graphicData uri="http://schemas.openxmlformats.org/drawingml/2006/picture">
+                <pic:pic xmlns:pic="http://schemas.openxmlformats.org/drawingml/2006/picture">
+                  <pic:nvPicPr>
+                    <pic:cNvPr id="1" name=""/>
+                    <pic:cNvPicPr/>
+                  </pic:nvPicPr>
+                  <pic:blipFill>
+                    <a:blip r:embed="rId30"/>
+                    <a:stretch>
+                      <a:fillRect/>
+                    </a:stretch>
+                  </pic:blipFill>
+                  <pic:spPr>
+                    <a:xfrm>
+                      <a:off x="0" y="0"/>
+                      <a:ext cx="6121400" cy="4956810"/>
+                    </a:xfrm>
+                    <a:prstGeom prst="rect">
+                      <a:avLst/>
+                    </a:prstGeom>
+                  </pic:spPr>
+                </pic:pic>
+              </a:graphicData>
+            </a:graphic>
+          </wp:inline>
+        </w:drawing>
+      </w:r>
+    </w:p>
+    <w:p>
+      <w:pPr>
+        <w:rPr>
+          <w:sz w:val="36"/>
+          <w:lang w:val="en-US"/>
+        </w:rPr>
+      </w:pPr>
+    </w:p>
+    <w:p>
+      <w:pPr>
+        <w:rPr>
+          <w:lang w:val="en-US"/>
+        </w:rPr>
+      </w:pPr>
+      <w:r>
+        <w:t xml:space="preserve">Процесс работы </w:t>
+      </w:r>
+      <w:r>
+        <w:rPr>
+          <w:lang w:val="en-US"/>
+        </w:rPr>
+        <w:t>Travis ci:</w:t>
+      </w:r>
+    </w:p>
+    <w:p>
+      <w:pPr>
+        <w:rPr>
+          <w:lang w:val="en-US"/>
+        </w:rPr>
+      </w:pPr>
+      <w:r>
+        <w:rPr>
+          <w:noProof/>
+          <w:lang w:eastAsia="ru-RU"/>
+        </w:rPr>
+        <w:drawing>
+          <wp:inline distT="0" distB="0" distL="0" distR="0" wp14:anchorId="5B04B85E" wp14:editId="633DBCFA">
+            <wp:extent cx="6121400" cy="2052955"/>
+            <wp:effectExtent l="0" t="0" r="0" b="4445"/>
+            <wp:docPr id="19" name="Рисунок 19"/>
+            <wp:cNvGraphicFramePr>
+              <a:graphicFrameLocks xmlns:a="http://schemas.openxmlformats.org/drawingml/2006/main" noChangeAspect="1"/>
+            </wp:cNvGraphicFramePr>
+            <a:graphic xmlns:a="http://schemas.openxmlformats.org/drawingml/2006/main">
+              <a:graphicData uri="http://schemas.openxmlformats.org/drawingml/2006/picture">
+                <pic:pic xmlns:pic="http://schemas.openxmlformats.org/drawingml/2006/picture">
+                  <pic:nvPicPr>
+                    <pic:cNvPr id="1" name=""/>
+                    <pic:cNvPicPr/>
+                  </pic:nvPicPr>
+                  <pic:blipFill>
+                    <a:blip r:embed="rId31"/>
+                    <a:stretch>
+                      <a:fillRect/>
+                    </a:stretch>
+                  </pic:blipFill>
+                  <pic:spPr>
+                    <a:xfrm>
+                      <a:off x="0" y="0"/>
+                      <a:ext cx="6121400" cy="2052955"/>
+                    </a:xfrm>
+                    <a:prstGeom prst="rect">
+                      <a:avLst/>
+                    </a:prstGeom>
+                  </pic:spPr>
+                </pic:pic>
+              </a:graphicData>
+            </a:graphic>
+          </wp:inline>
+        </w:drawing>
+      </w:r>
     </w:p>
     <w:p/>
     <w:p/>
@@ -2939,128 +2516,280 @@
     </w:p>
     <w:p>
       <w:pPr>
-        <w:ind w:left="-15" w:right="0" w:firstLine="708"/>
-      </w:pPr>
-      <w:r>
-        <w:t>На основе спецификации, описанной в задании 2, макетов приложения, и функционала на основе user stories реализовать  приложение на языке Swift.</w:t>
-      </w:r>
-    </w:p>
-    <w:p>
-      <w:pPr>
-        <w:ind w:left="-15" w:right="0" w:firstLine="708"/>
-      </w:pPr>
-      <w:r>
-        <w:t>Архитектура приложения должна соответствовать шаблону MVC или может быть выбран иной архитектурный шаблон на выбор: MVP, MVVM или Viper.</w:t>
-      </w:r>
-    </w:p>
-    <w:p>
-      <w:pPr>
-        <w:ind w:left="-15" w:right="0" w:firstLine="708"/>
-      </w:pPr>
-      <w:r>
-        <w:t>При разработке кода следовать руководству стиля для оформления кода на языке Swift:</w:t>
-      </w:r>
-    </w:p>
-    <w:p>
-      <w:pPr>
-        <w:numPr>
-          <w:ilvl w:val="0"/>
-          <w:numId w:val="6"/>
-        </w:numPr>
-        <w:ind w:right="0" w:hanging="360"/>
+        <w:rPr>
+          <w:lang w:val="en-US"/>
+        </w:rPr>
+      </w:pPr>
+      <w:r>
+        <w:t xml:space="preserve">Приложение разрабатывалось на основе паттерна </w:t>
+      </w:r>
+      <w:r>
+        <w:rPr>
+          <w:lang w:val="en-US"/>
+        </w:rPr>
+        <w:t>MVC</w:t>
+      </w:r>
+    </w:p>
+    <w:p>
+      <w:pPr>
+        <w:rPr>
+          <w:lang w:val="en-US"/>
+        </w:rPr>
+      </w:pPr>
+    </w:p>
+    <w:p>
+      <w:pPr>
+        <w:spacing w:after="160" w:line="259" w:lineRule="auto"/>
+        <w:ind w:left="0" w:right="0" w:firstLine="0"/>
         <w:jc w:val="left"/>
       </w:pPr>
       <w:r>
-        <w:t xml:space="preserve">Руководство стиля для swift на русском языке — </w:t>
-      </w:r>
-      <w:hyperlink r:id="rId27">
-        <w:r>
-          <w:rPr>
-            <w:color w:val="000080"/>
-            <w:u w:val="single" w:color="000080"/>
-          </w:rPr>
-          <w:t>http://ilya2606.ru/?p=1846</w:t>
-        </w:r>
-      </w:hyperlink>
-      <w:r>
-        <w:t xml:space="preserve"> </w:t>
-      </w:r>
-    </w:p>
-    <w:p>
-      <w:pPr>
-        <w:numPr>
-          <w:ilvl w:val="0"/>
-          <w:numId w:val="6"/>
-        </w:numPr>
-        <w:spacing w:after="0"/>
-        <w:ind w:right="0" w:hanging="360"/>
+        <w:br w:type="page"/>
+      </w:r>
+    </w:p>
+    <w:p>
+      <w:pPr>
+        <w:rPr>
+          <w:lang w:val="en-US"/>
+        </w:rPr>
+      </w:pPr>
+      <w:r>
+        <w:lastRenderedPageBreak/>
+        <w:t>Структура проекта</w:t>
+      </w:r>
+      <w:r>
+        <w:rPr>
+          <w:lang w:val="en-US"/>
+        </w:rPr>
+        <w:t>:</w:t>
+      </w:r>
+    </w:p>
+    <w:p>
+      <w:pPr>
+        <w:rPr>
+          <w:lang w:val="en-US"/>
+        </w:rPr>
+      </w:pPr>
+      <w:r>
+        <w:rPr>
+          <w:noProof/>
+          <w:lang w:eastAsia="ru-RU"/>
+        </w:rPr>
+        <w:drawing>
+          <wp:inline distT="0" distB="0" distL="0" distR="0" wp14:anchorId="669504B4" wp14:editId="77283A0B">
+            <wp:extent cx="2524125" cy="1914525"/>
+            <wp:effectExtent l="0" t="0" r="9525" b="9525"/>
+            <wp:docPr id="20" name="Рисунок 20"/>
+            <wp:cNvGraphicFramePr>
+              <a:graphicFrameLocks xmlns:a="http://schemas.openxmlformats.org/drawingml/2006/main" noChangeAspect="1"/>
+            </wp:cNvGraphicFramePr>
+            <a:graphic xmlns:a="http://schemas.openxmlformats.org/drawingml/2006/main">
+              <a:graphicData uri="http://schemas.openxmlformats.org/drawingml/2006/picture">
+                <pic:pic xmlns:pic="http://schemas.openxmlformats.org/drawingml/2006/picture">
+                  <pic:nvPicPr>
+                    <pic:cNvPr id="1" name=""/>
+                    <pic:cNvPicPr/>
+                  </pic:nvPicPr>
+                  <pic:blipFill>
+                    <a:blip r:embed="rId32"/>
+                    <a:stretch>
+                      <a:fillRect/>
+                    </a:stretch>
+                  </pic:blipFill>
+                  <pic:spPr>
+                    <a:xfrm>
+                      <a:off x="0" y="0"/>
+                      <a:ext cx="2524125" cy="1914525"/>
+                    </a:xfrm>
+                    <a:prstGeom prst="rect">
+                      <a:avLst/>
+                    </a:prstGeom>
+                  </pic:spPr>
+                </pic:pic>
+              </a:graphicData>
+            </a:graphic>
+          </wp:inline>
+        </w:drawing>
+      </w:r>
+    </w:p>
+    <w:p>
+      <w:pPr>
+        <w:rPr>
+          <w:lang w:val="en-US"/>
+        </w:rPr>
+      </w:pPr>
+    </w:p>
+    <w:p>
+      <w:pPr>
+        <w:spacing w:after="160" w:line="259" w:lineRule="auto"/>
+        <w:ind w:left="0" w:right="0" w:firstLine="0"/>
         <w:jc w:val="left"/>
       </w:pPr>
-      <w:hyperlink r:id="rId28">
-        <w:r>
-          <w:rPr>
-            <w:color w:val="000080"/>
-            <w:u w:val="single" w:color="000080"/>
-          </w:rPr>
-          <w:t>https://github.com/RedMadRobot/RMR-swift-style-guide</w:t>
-        </w:r>
-      </w:hyperlink>
-      <w:hyperlink r:id="rId29">
-        <w:r>
-          <w:rPr>
-            <w:color w:val="000080"/>
-            <w:u w:val="single" w:color="000080"/>
-          </w:rPr>
-          <w:t xml:space="preserve"> </w:t>
-        </w:r>
-      </w:hyperlink>
-      <w:r>
-        <w:t xml:space="preserve"> </w:t>
-      </w:r>
-    </w:p>
-    <w:p>
-      <w:pPr>
-        <w:numPr>
-          <w:ilvl w:val="0"/>
-          <w:numId w:val="6"/>
-        </w:numPr>
-        <w:spacing w:after="145"/>
-        <w:ind w:right="0" w:hanging="360"/>
+      <w:r>
+        <w:t>В приложении присутствует локализация на русском</w:t>
+      </w:r>
+      <w:r>
+        <w:t xml:space="preserve">, </w:t>
+      </w:r>
+      <w:r>
+        <w:t>английском и японском языках</w:t>
+      </w:r>
+      <w:r>
+        <w:t>.</w:t>
+      </w:r>
+    </w:p>
+    <w:p>
+      <w:pPr>
+        <w:spacing w:after="160" w:line="259" w:lineRule="auto"/>
+        <w:ind w:left="0" w:right="0" w:firstLine="0"/>
         <w:jc w:val="left"/>
       </w:pPr>
-      <w:hyperlink r:id="rId30">
-        <w:r>
-          <w:rPr>
-            <w:color w:val="000080"/>
-            <w:u w:val="single" w:color="000080"/>
-          </w:rPr>
-          <w:t>https://github.com/raywenderlich/swift-style-guide</w:t>
-        </w:r>
-      </w:hyperlink>
-      <w:hyperlink r:id="rId31">
-        <w:r>
-          <w:rPr>
-            <w:color w:val="000080"/>
-            <w:u w:val="single" w:color="000080"/>
-          </w:rPr>
-          <w:t xml:space="preserve"> </w:t>
-        </w:r>
-      </w:hyperlink>
-      <w:r>
-        <w:t xml:space="preserve"> </w:t>
-      </w:r>
-    </w:p>
-    <w:p/>
+      <w:r>
+        <w:t>Примеры работы</w:t>
+      </w:r>
+      <w:r>
+        <w:t>:</w:t>
+      </w:r>
+    </w:p>
+    <w:p>
+      <w:pPr>
+        <w:rPr>
+          <w:lang w:val="en-US"/>
+        </w:rPr>
+      </w:pPr>
+      <w:bookmarkStart w:id="0" w:name="_GoBack"/>
+      <w:r>
+        <w:rPr>
+          <w:noProof/>
+        </w:rPr>
+        <w:drawing>
+          <wp:inline distT="0" distB="0" distL="0" distR="0" wp14:anchorId="05E842C2" wp14:editId="3A55CCB1">
+            <wp:extent cx="3084420" cy="6042660"/>
+            <wp:effectExtent l="0" t="0" r="1905" b="0"/>
+            <wp:docPr id="22" name="Рисунок 22"/>
+            <wp:cNvGraphicFramePr>
+              <a:graphicFrameLocks xmlns:a="http://schemas.openxmlformats.org/drawingml/2006/main" noChangeAspect="1"/>
+            </wp:cNvGraphicFramePr>
+            <a:graphic xmlns:a="http://schemas.openxmlformats.org/drawingml/2006/main">
+              <a:graphicData uri="http://schemas.openxmlformats.org/drawingml/2006/picture">
+                <pic:pic xmlns:pic="http://schemas.openxmlformats.org/drawingml/2006/picture">
+                  <pic:nvPicPr>
+                    <pic:cNvPr id="1" name=""/>
+                    <pic:cNvPicPr/>
+                  </pic:nvPicPr>
+                  <pic:blipFill>
+                    <a:blip r:embed="rId33"/>
+                    <a:stretch>
+                      <a:fillRect/>
+                    </a:stretch>
+                  </pic:blipFill>
+                  <pic:spPr>
+                    <a:xfrm>
+                      <a:off x="0" y="0"/>
+                      <a:ext cx="3087502" cy="6048698"/>
+                    </a:xfrm>
+                    <a:prstGeom prst="rect">
+                      <a:avLst/>
+                    </a:prstGeom>
+                  </pic:spPr>
+                </pic:pic>
+              </a:graphicData>
+            </a:graphic>
+          </wp:inline>
+        </w:drawing>
+      </w:r>
+      <w:bookmarkEnd w:id="0"/>
+    </w:p>
+    <w:p>
+      <w:pPr>
+        <w:rPr>
+          <w:lang w:val="en-US"/>
+        </w:rPr>
+      </w:pPr>
+    </w:p>
+    <w:p>
+      <w:pPr>
+        <w:rPr>
+          <w:lang w:val="en-US"/>
+        </w:rPr>
+      </w:pPr>
+      <w:r>
+        <w:rPr>
+          <w:noProof/>
+          <w:lang w:eastAsia="ru-RU"/>
+        </w:rPr>
+        <w:drawing>
+          <wp:inline distT="0" distB="0" distL="0" distR="0" wp14:anchorId="6D72F6A8" wp14:editId="3ECBD7CB">
+            <wp:extent cx="4181475" cy="4791075"/>
+            <wp:effectExtent l="0" t="0" r="9525" b="9525"/>
+            <wp:docPr id="21" name="Рисунок 21"/>
+            <wp:cNvGraphicFramePr>
+              <a:graphicFrameLocks xmlns:a="http://schemas.openxmlformats.org/drawingml/2006/main" noChangeAspect="1"/>
+            </wp:cNvGraphicFramePr>
+            <a:graphic xmlns:a="http://schemas.openxmlformats.org/drawingml/2006/main">
+              <a:graphicData uri="http://schemas.openxmlformats.org/drawingml/2006/picture">
+                <pic:pic xmlns:pic="http://schemas.openxmlformats.org/drawingml/2006/picture">
+                  <pic:nvPicPr>
+                    <pic:cNvPr id="1" name=""/>
+                    <pic:cNvPicPr/>
+                  </pic:nvPicPr>
+                  <pic:blipFill>
+                    <a:blip r:embed="rId34"/>
+                    <a:stretch>
+                      <a:fillRect/>
+                    </a:stretch>
+                  </pic:blipFill>
+                  <pic:spPr>
+                    <a:xfrm>
+                      <a:off x="0" y="0"/>
+                      <a:ext cx="4181475" cy="4791075"/>
+                    </a:xfrm>
+                    <a:prstGeom prst="rect">
+                      <a:avLst/>
+                    </a:prstGeom>
+                  </pic:spPr>
+                </pic:pic>
+              </a:graphicData>
+            </a:graphic>
+          </wp:inline>
+        </w:drawing>
+      </w:r>
+    </w:p>
     <w:sectPr>
-      <w:footerReference w:type="even" r:id="rId32"/>
-      <w:footerReference w:type="default" r:id="rId33"/>
-      <w:footerReference w:type="first" r:id="rId34"/>
+      <w:footerReference w:type="even" r:id="rId35"/>
+      <w:footerReference w:type="default" r:id="rId36"/>
+      <w:footerReference w:type="first" r:id="rId37"/>
       <w:pgSz w:w="11906" w:h="16838"/>
       <w:pgMar w:top="859" w:right="846" w:bottom="1501" w:left="1420" w:header="720" w:footer="849" w:gutter="0"/>
       <w:cols w:space="720"/>
     </w:sectPr>
   </w:body>
 </w:document>
+</file>
+
+<file path=word/endnotes.xml><?xml version="1.0" encoding="utf-8"?>
+<w:endnotes xmlns:wpc="http://schemas.microsoft.com/office/word/2010/wordprocessingCanvas" xmlns:mc="http://schemas.openxmlformats.org/markup-compatibility/2006" xmlns:o="urn:schemas-microsoft-com:office:office" xmlns:r="http://schemas.openxmlformats.org/officeDocument/2006/relationships" xmlns:m="http://schemas.openxmlformats.org/officeDocument/2006/math" xmlns:v="urn:schemas-microsoft-com:vml" xmlns:wp14="http://schemas.microsoft.com/office/word/2010/wordprocessingDrawing" xmlns:wp="http://schemas.openxmlformats.org/drawingml/2006/wordprocessingDrawing" xmlns:w10="urn:schemas-microsoft-com:office:word" xmlns:w="http://schemas.openxmlformats.org/wordprocessingml/2006/main" xmlns:w14="http://schemas.microsoft.com/office/word/2010/wordml" xmlns:w15="http://schemas.microsoft.com/office/word/2012/wordml" xmlns:wpg="http://schemas.microsoft.com/office/word/2010/wordprocessingGroup" xmlns:wpi="http://schemas.microsoft.com/office/word/2010/wordprocessingInk" xmlns:wne="http://schemas.microsoft.com/office/word/2006/wordml" xmlns:wps="http://schemas.microsoft.com/office/word/2010/wordprocessingShape" mc:Ignorable="w14 w15 wp14">
+  <w:endnote w:type="separator" w:id="-1">
+    <w:p>
+      <w:pPr>
+        <w:spacing w:after="0" w:line="240" w:lineRule="auto"/>
+      </w:pPr>
+      <w:r>
+        <w:separator/>
+      </w:r>
+    </w:p>
+  </w:endnote>
+  <w:endnote w:type="continuationSeparator" w:id="0">
+    <w:p>
+      <w:pPr>
+        <w:spacing w:after="0" w:line="240" w:lineRule="auto"/>
+      </w:pPr>
+      <w:r>
+        <w:continuationSeparator/>
+      </w:r>
+    </w:p>
+  </w:endnote>
+</w:endnotes>
 </file>
 
 <file path=word/footer1.xml><?xml version="1.0" encoding="utf-8"?>
@@ -3111,7 +2840,7 @@
       <w:rPr>
         <w:noProof/>
       </w:rPr>
-      <w:t>4</w:t>
+      <w:t>16</w:t>
     </w:r>
     <w:r>
       <w:fldChar w:fldCharType="end"/>
@@ -3145,6 +2874,31 @@
     </w:r>
   </w:p>
 </w:ftr>
+</file>
+
+<file path=word/footnotes.xml><?xml version="1.0" encoding="utf-8"?>
+<w:footnotes xmlns:wpc="http://schemas.microsoft.com/office/word/2010/wordprocessingCanvas" xmlns:mc="http://schemas.openxmlformats.org/markup-compatibility/2006" xmlns:o="urn:schemas-microsoft-com:office:office" xmlns:r="http://schemas.openxmlformats.org/officeDocument/2006/relationships" xmlns:m="http://schemas.openxmlformats.org/officeDocument/2006/math" xmlns:v="urn:schemas-microsoft-com:vml" xmlns:wp14="http://schemas.microsoft.com/office/word/2010/wordprocessingDrawing" xmlns:wp="http://schemas.openxmlformats.org/drawingml/2006/wordprocessingDrawing" xmlns:w10="urn:schemas-microsoft-com:office:word" xmlns:w="http://schemas.openxmlformats.org/wordprocessingml/2006/main" xmlns:w14="http://schemas.microsoft.com/office/word/2010/wordml" xmlns:w15="http://schemas.microsoft.com/office/word/2012/wordml" xmlns:wpg="http://schemas.microsoft.com/office/word/2010/wordprocessingGroup" xmlns:wpi="http://schemas.microsoft.com/office/word/2010/wordprocessingInk" xmlns:wne="http://schemas.microsoft.com/office/word/2006/wordml" xmlns:wps="http://schemas.microsoft.com/office/word/2010/wordprocessingShape" mc:Ignorable="w14 w15 wp14">
+  <w:footnote w:type="separator" w:id="-1">
+    <w:p>
+      <w:pPr>
+        <w:spacing w:after="0" w:line="240" w:lineRule="auto"/>
+      </w:pPr>
+      <w:r>
+        <w:separator/>
+      </w:r>
+    </w:p>
+  </w:footnote>
+  <w:footnote w:type="continuationSeparator" w:id="0">
+    <w:p>
+      <w:pPr>
+        <w:spacing w:after="0" w:line="240" w:lineRule="auto"/>
+      </w:pPr>
+      <w:r>
+        <w:continuationSeparator/>
+      </w:r>
+    </w:p>
+  </w:footnote>
+</w:footnotes>
 </file>
 
 <file path=word/numbering.xml><?xml version="1.0" encoding="utf-8"?>
@@ -4891,7 +4645,7 @@
         <w:rFonts w:asciiTheme="minorHAnsi" w:eastAsiaTheme="minorHAnsi" w:hAnsiTheme="minorHAnsi" w:cstheme="minorBidi"/>
         <w:sz w:val="22"/>
         <w:szCs w:val="22"/>
-        <w:lang w:eastAsia="en-US" w:bidi="ar-SA"/>
+        <w:lang w:val="ru-RU" w:eastAsia="en-US" w:bidi="ar-SA"/>
       </w:rPr>
     </w:rPrDefault>
     <w:pPrDefault>
@@ -5286,7 +5040,6 @@
       <w:rFonts w:ascii="Calibri" w:eastAsia="Calibri" w:hAnsi="Calibri" w:cs="Calibri"/>
       <w:color w:val="000000"/>
       <w:sz w:val="24"/>
-      <w:lang/>
     </w:rPr>
   </w:style>
   <w:style w:type="paragraph" w:styleId="1">
@@ -5309,7 +5062,6 @@
       <w:b/>
       <w:color w:val="000000"/>
       <w:sz w:val="32"/>
-      <w:lang/>
     </w:rPr>
   </w:style>
   <w:style w:type="paragraph" w:styleId="2">
@@ -5332,7 +5084,6 @@
       <w:b/>
       <w:color w:val="808080"/>
       <w:sz w:val="28"/>
-      <w:lang/>
     </w:rPr>
   </w:style>
   <w:style w:type="character" w:default="1" w:styleId="a0">
@@ -5373,7 +5124,6 @@
       <w:b/>
       <w:color w:val="000000"/>
       <w:sz w:val="32"/>
-      <w:lang/>
     </w:rPr>
   </w:style>
   <w:style w:type="character" w:customStyle="1" w:styleId="20">
@@ -5387,7 +5137,6 @@
       <w:b/>
       <w:color w:val="808080"/>
       <w:sz w:val="28"/>
-      <w:lang/>
     </w:rPr>
   </w:style>
   <w:style w:type="paragraph" w:styleId="a3">
